--- a/PPT and REPORT/On The Way.docx
+++ b/PPT and REPORT/On The Way.docx
@@ -301,7 +301,7 @@
           <wp:inline distB="0" distT="0" distL="0" distR="0">
             <wp:extent cx="1085850" cy="1095375"/>
             <wp:effectExtent b="0" l="0" r="0" t="0"/>
-            <wp:docPr id="18" name="image1.png"/>
+            <wp:docPr id="6" name="image1.png"/>
             <a:graphic>
               <a:graphicData uri="http://schemas.openxmlformats.org/drawingml/2006/picture">
                 <pic:pic>
@@ -459,11 +459,10 @@
       <w:pPr>
         <w:keepNext w:val="0"/>
         <w:keepLines w:val="0"/>
-        <w:pageBreakBefore w:val="0"/>
         <w:widowControl w:val="1"/>
         <w:numPr>
           <w:ilvl w:val="0"/>
-          <w:numId w:val="7"/>
+          <w:numId w:val="4"/>
         </w:numPr>
         <w:pBdr>
           <w:top w:space="0" w:sz="0" w:val="nil"/>
@@ -512,11 +511,10 @@
       <w:pPr>
         <w:keepNext w:val="0"/>
         <w:keepLines w:val="0"/>
-        <w:pageBreakBefore w:val="0"/>
         <w:widowControl w:val="1"/>
         <w:numPr>
           <w:ilvl w:val="0"/>
-          <w:numId w:val="7"/>
+          <w:numId w:val="4"/>
         </w:numPr>
         <w:pBdr>
           <w:top w:space="0" w:sz="0" w:val="nil"/>
@@ -565,11 +563,10 @@
       <w:pPr>
         <w:keepNext w:val="0"/>
         <w:keepLines w:val="0"/>
-        <w:pageBreakBefore w:val="0"/>
         <w:widowControl w:val="1"/>
         <w:numPr>
           <w:ilvl w:val="0"/>
-          <w:numId w:val="7"/>
+          <w:numId w:val="4"/>
         </w:numPr>
         <w:pBdr>
           <w:top w:space="0" w:sz="0" w:val="nil"/>
@@ -618,11 +615,10 @@
       <w:pPr>
         <w:keepNext w:val="0"/>
         <w:keepLines w:val="0"/>
-        <w:pageBreakBefore w:val="0"/>
         <w:widowControl w:val="1"/>
         <w:numPr>
           <w:ilvl w:val="0"/>
-          <w:numId w:val="7"/>
+          <w:numId w:val="4"/>
         </w:numPr>
         <w:pBdr>
           <w:top w:space="0" w:sz="0" w:val="nil"/>
@@ -671,11 +667,10 @@
       <w:pPr>
         <w:keepNext w:val="0"/>
         <w:keepLines w:val="0"/>
-        <w:pageBreakBefore w:val="0"/>
         <w:widowControl w:val="1"/>
         <w:numPr>
           <w:ilvl w:val="1"/>
-          <w:numId w:val="7"/>
+          <w:numId w:val="4"/>
         </w:numPr>
         <w:pBdr>
           <w:top w:space="0" w:sz="0" w:val="nil"/>
@@ -724,11 +719,10 @@
       <w:pPr>
         <w:keepNext w:val="0"/>
         <w:keepLines w:val="0"/>
-        <w:pageBreakBefore w:val="0"/>
         <w:widowControl w:val="1"/>
         <w:numPr>
           <w:ilvl w:val="1"/>
-          <w:numId w:val="7"/>
+          <w:numId w:val="4"/>
         </w:numPr>
         <w:pBdr>
           <w:top w:space="0" w:sz="0" w:val="nil"/>
@@ -777,11 +771,10 @@
       <w:pPr>
         <w:keepNext w:val="0"/>
         <w:keepLines w:val="0"/>
-        <w:pageBreakBefore w:val="0"/>
         <w:widowControl w:val="1"/>
         <w:numPr>
           <w:ilvl w:val="1"/>
-          <w:numId w:val="7"/>
+          <w:numId w:val="4"/>
         </w:numPr>
         <w:pBdr>
           <w:top w:space="0" w:sz="0" w:val="nil"/>
@@ -830,11 +823,10 @@
       <w:pPr>
         <w:keepNext w:val="0"/>
         <w:keepLines w:val="0"/>
-        <w:pageBreakBefore w:val="0"/>
         <w:widowControl w:val="1"/>
         <w:numPr>
           <w:ilvl w:val="1"/>
-          <w:numId w:val="7"/>
+          <w:numId w:val="4"/>
         </w:numPr>
         <w:pBdr>
           <w:top w:space="0" w:sz="0" w:val="nil"/>
@@ -883,11 +875,10 @@
       <w:pPr>
         <w:keepNext w:val="0"/>
         <w:keepLines w:val="0"/>
-        <w:pageBreakBefore w:val="0"/>
         <w:widowControl w:val="1"/>
         <w:numPr>
           <w:ilvl w:val="0"/>
-          <w:numId w:val="7"/>
+          <w:numId w:val="4"/>
         </w:numPr>
         <w:pBdr>
           <w:top w:space="0" w:sz="0" w:val="nil"/>
@@ -936,11 +927,10 @@
       <w:pPr>
         <w:keepNext w:val="0"/>
         <w:keepLines w:val="0"/>
-        <w:pageBreakBefore w:val="0"/>
         <w:widowControl w:val="1"/>
         <w:numPr>
           <w:ilvl w:val="0"/>
-          <w:numId w:val="7"/>
+          <w:numId w:val="4"/>
         </w:numPr>
         <w:pBdr>
           <w:top w:space="0" w:sz="0" w:val="nil"/>
@@ -989,11 +979,10 @@
       <w:pPr>
         <w:keepNext w:val="0"/>
         <w:keepLines w:val="0"/>
-        <w:pageBreakBefore w:val="0"/>
         <w:widowControl w:val="1"/>
         <w:numPr>
           <w:ilvl w:val="1"/>
-          <w:numId w:val="7"/>
+          <w:numId w:val="4"/>
         </w:numPr>
         <w:pBdr>
           <w:top w:space="0" w:sz="0" w:val="nil"/>
@@ -1042,11 +1031,10 @@
       <w:pPr>
         <w:keepNext w:val="0"/>
         <w:keepLines w:val="0"/>
-        <w:pageBreakBefore w:val="0"/>
         <w:widowControl w:val="1"/>
         <w:numPr>
           <w:ilvl w:val="0"/>
-          <w:numId w:val="7"/>
+          <w:numId w:val="4"/>
         </w:numPr>
         <w:pBdr>
           <w:top w:space="0" w:sz="0" w:val="nil"/>
@@ -1422,12 +1410,12 @@
           <wp:inline distB="114300" distT="114300" distL="114300" distR="114300">
             <wp:extent cx="5731200" cy="3225800"/>
             <wp:effectExtent b="25400" l="25400" r="25400" t="25400"/>
-            <wp:docPr id="21" name="image22.png"/>
+            <wp:docPr id="8" name="image17.png"/>
             <a:graphic>
               <a:graphicData uri="http://schemas.openxmlformats.org/drawingml/2006/picture">
                 <pic:pic>
                   <pic:nvPicPr>
-                    <pic:cNvPr id="0" name="image22.png"/>
+                    <pic:cNvPr id="0" name="image17.png"/>
                     <pic:cNvPicPr preferRelativeResize="0"/>
                   </pic:nvPicPr>
                   <pic:blipFill>
@@ -2941,12 +2929,12 @@
           <wp:inline distB="19050" distT="19050" distL="19050" distR="19050">
             <wp:extent cx="5731200" cy="2882900"/>
             <wp:effectExtent b="25400" l="25400" r="25400" t="25400"/>
-            <wp:docPr id="20" name="image19.png"/>
+            <wp:docPr id="7" name="image25.png"/>
             <a:graphic>
               <a:graphicData uri="http://schemas.openxmlformats.org/drawingml/2006/picture">
                 <pic:pic>
                   <pic:nvPicPr>
-                    <pic:cNvPr id="0" name="image19.png"/>
+                    <pic:cNvPr id="0" name="image25.png"/>
                     <pic:cNvPicPr preferRelativeResize="0"/>
                   </pic:nvPicPr>
                   <pic:blipFill>
@@ -3392,564 +3380,1345 @@
         <w:widowControl w:val="0"/>
         <w:numPr>
           <w:ilvl w:val="1"/>
+          <w:numId w:val="6"/>
+        </w:numPr>
+        <w:spacing w:after="0" w:line="240" w:lineRule="auto"/>
+        <w:ind w:left="656.9999999999999" w:hanging="329.9999999999999"/>
+        <w:rPr/>
+      </w:pPr>
+      <w:r>
+        <w:rPr>
+          <w:rFonts w:ascii="Roboto" w:cs="Roboto" w:eastAsia="Roboto" w:hAnsi="Roboto"/>
+          <w:color w:val="3f3f3f"/>
+          <w:sz w:val="28"/>
+          <w:szCs w:val="28"/>
+          <w:rtl w:val="0"/>
+        </w:rPr>
+        <w:t xml:space="preserve">Students can take the quiz multiple times and get personalized feedback.</w:t>
+      </w:r>
+      <w:r>
+        <w:rPr>
+          <w:rtl w:val="0"/>
+        </w:rPr>
+      </w:r>
+    </w:p>
+    <w:p>
+      <w:pPr>
+        <w:widowControl w:val="0"/>
+        <w:numPr>
+          <w:ilvl w:val="1"/>
+          <w:numId w:val="6"/>
+        </w:numPr>
+        <w:spacing w:after="0" w:line="240" w:lineRule="auto"/>
+        <w:ind w:left="656.9999999999999" w:hanging="329.9999999999999"/>
+        <w:rPr/>
+      </w:pPr>
+      <w:r>
+        <w:rPr>
+          <w:rFonts w:ascii="Roboto" w:cs="Roboto" w:eastAsia="Roboto" w:hAnsi="Roboto"/>
+          <w:color w:val="3f3f3f"/>
+          <w:sz w:val="28"/>
+          <w:szCs w:val="28"/>
+          <w:rtl w:val="0"/>
+        </w:rPr>
+        <w:t xml:space="preserve">Students can view all registered counsellors and chat directly with anyone.</w:t>
+      </w:r>
+      <w:r>
+        <w:rPr>
+          <w:rtl w:val="0"/>
+        </w:rPr>
+      </w:r>
+    </w:p>
+    <w:p>
+      <w:pPr>
+        <w:widowControl w:val="0"/>
+        <w:numPr>
+          <w:ilvl w:val="1"/>
+          <w:numId w:val="6"/>
+        </w:numPr>
+        <w:spacing w:after="0" w:line="240" w:lineRule="auto"/>
+        <w:ind w:left="656.9999999999999" w:hanging="329.9999999999999"/>
+        <w:rPr/>
+      </w:pPr>
+      <w:r>
+        <w:rPr>
+          <w:rFonts w:ascii="Roboto" w:cs="Roboto" w:eastAsia="Roboto" w:hAnsi="Roboto"/>
+          <w:color w:val="3f3f3f"/>
+          <w:sz w:val="28"/>
+          <w:szCs w:val="28"/>
+          <w:rtl w:val="0"/>
+        </w:rPr>
+        <w:t xml:space="preserve">Students have the ability to edit their profile and can give feedback regarding the website or counselling.</w:t>
+      </w:r>
+      <w:r>
+        <w:rPr>
+          <w:rtl w:val="0"/>
+        </w:rPr>
+      </w:r>
+    </w:p>
+    <w:p>
+      <w:pPr>
+        <w:widowControl w:val="0"/>
+        <w:spacing w:after="0" w:before="240" w:line="240" w:lineRule="auto"/>
+        <w:ind w:left="1440" w:firstLine="0"/>
+        <w:rPr>
+          <w:rFonts w:ascii="Roboto" w:cs="Roboto" w:eastAsia="Roboto" w:hAnsi="Roboto"/>
+          <w:color w:val="3f3f3f"/>
+          <w:sz w:val="28"/>
+          <w:szCs w:val="28"/>
+        </w:rPr>
+      </w:pPr>
+      <w:r>
+        <w:rPr>
+          <w:rtl w:val="0"/>
+        </w:rPr>
+      </w:r>
+    </w:p>
+    <w:p>
+      <w:pPr>
+        <w:widowControl w:val="0"/>
+        <w:spacing w:after="0" w:before="240" w:line="240" w:lineRule="auto"/>
+        <w:ind w:left="207.00000000000003" w:firstLine="0"/>
+        <w:rPr>
+          <w:rFonts w:ascii="Roboto" w:cs="Roboto" w:eastAsia="Roboto" w:hAnsi="Roboto"/>
+          <w:color w:val="3f3f3f"/>
+          <w:sz w:val="28"/>
+          <w:szCs w:val="28"/>
+        </w:rPr>
+      </w:pPr>
+      <w:r>
+        <w:rPr>
+          <w:rFonts w:ascii="Roboto" w:cs="Roboto" w:eastAsia="Roboto" w:hAnsi="Roboto"/>
+          <w:color w:val="3f3f3f"/>
+          <w:sz w:val="28"/>
+          <w:szCs w:val="28"/>
+          <w:rtl w:val="0"/>
+        </w:rPr>
+        <w:t xml:space="preserve">2. Counsellor Module -</w:t>
+      </w:r>
+    </w:p>
+    <w:p>
+      <w:pPr>
+        <w:widowControl w:val="0"/>
+        <w:numPr>
+          <w:ilvl w:val="1"/>
+          <w:numId w:val="6"/>
+        </w:numPr>
+        <w:spacing w:after="0" w:line="240" w:lineRule="auto"/>
+        <w:ind w:left="720" w:hanging="393"/>
+        <w:rPr/>
+      </w:pPr>
+      <w:r>
+        <w:rPr>
+          <w:rFonts w:ascii="Roboto" w:cs="Roboto" w:eastAsia="Roboto" w:hAnsi="Roboto"/>
+          <w:color w:val="3f3f3f"/>
+          <w:sz w:val="28"/>
+          <w:szCs w:val="28"/>
+          <w:rtl w:val="0"/>
+        </w:rPr>
+        <w:t xml:space="preserve">Counselors can view the details of all students and chat with anyone they feel like needs help.</w:t>
+      </w:r>
+      <w:r>
+        <w:rPr>
+          <w:rtl w:val="0"/>
+        </w:rPr>
+      </w:r>
+    </w:p>
+    <w:p>
+      <w:pPr>
+        <w:widowControl w:val="0"/>
+        <w:numPr>
+          <w:ilvl w:val="1"/>
+          <w:numId w:val="6"/>
+        </w:numPr>
+        <w:spacing w:after="0" w:line="240" w:lineRule="auto"/>
+        <w:ind w:left="720" w:hanging="393"/>
+        <w:rPr/>
+      </w:pPr>
+      <w:r>
+        <w:rPr>
+          <w:rFonts w:ascii="Roboto" w:cs="Roboto" w:eastAsia="Roboto" w:hAnsi="Roboto"/>
+          <w:color w:val="3f3f3f"/>
+          <w:sz w:val="28"/>
+          <w:szCs w:val="28"/>
+          <w:rtl w:val="0"/>
+        </w:rPr>
+        <w:t xml:space="preserve">Counselors also give feedback.</w:t>
+      </w:r>
+      <w:r>
+        <w:rPr>
+          <w:rtl w:val="0"/>
+        </w:rPr>
+      </w:r>
+    </w:p>
+    <w:p>
+      <w:pPr>
+        <w:widowControl w:val="0"/>
+        <w:spacing w:after="0" w:before="240" w:line="240" w:lineRule="auto"/>
+        <w:ind w:left="1440" w:firstLine="0"/>
+        <w:rPr>
+          <w:rFonts w:ascii="Roboto" w:cs="Roboto" w:eastAsia="Roboto" w:hAnsi="Roboto"/>
+          <w:color w:val="3f3f3f"/>
+          <w:sz w:val="28"/>
+          <w:szCs w:val="28"/>
+        </w:rPr>
+      </w:pPr>
+      <w:r>
+        <w:rPr>
+          <w:rtl w:val="0"/>
+        </w:rPr>
+      </w:r>
+    </w:p>
+    <w:p>
+      <w:pPr>
+        <w:widowControl w:val="0"/>
+        <w:spacing w:after="0" w:before="240" w:line="240" w:lineRule="auto"/>
+        <w:ind w:left="207.00000000000003" w:firstLine="0"/>
+        <w:rPr>
+          <w:rFonts w:ascii="Roboto" w:cs="Roboto" w:eastAsia="Roboto" w:hAnsi="Roboto"/>
+          <w:color w:val="3f3f3f"/>
+          <w:sz w:val="28"/>
+          <w:szCs w:val="28"/>
+        </w:rPr>
+      </w:pPr>
+      <w:r>
+        <w:rPr>
+          <w:rFonts w:ascii="Roboto" w:cs="Roboto" w:eastAsia="Roboto" w:hAnsi="Roboto"/>
+          <w:color w:val="3f3f3f"/>
+          <w:sz w:val="28"/>
+          <w:szCs w:val="28"/>
+          <w:rtl w:val="0"/>
+        </w:rPr>
+        <w:t xml:space="preserve">3.  Admin Module -</w:t>
+      </w:r>
+    </w:p>
+    <w:p>
+      <w:pPr>
+        <w:widowControl w:val="0"/>
+        <w:numPr>
+          <w:ilvl w:val="1"/>
+          <w:numId w:val="6"/>
+        </w:numPr>
+        <w:spacing w:after="0" w:line="240" w:lineRule="auto"/>
+        <w:ind w:left="720" w:hanging="393"/>
+        <w:rPr/>
+      </w:pPr>
+      <w:r>
+        <w:rPr>
+          <w:rFonts w:ascii="Roboto" w:cs="Roboto" w:eastAsia="Roboto" w:hAnsi="Roboto"/>
+          <w:color w:val="3f3f3f"/>
+          <w:sz w:val="28"/>
+          <w:szCs w:val="28"/>
+          <w:rtl w:val="0"/>
+        </w:rPr>
+        <w:t xml:space="preserve">Admin can approve or decline a counsellor’s request to become a counsellor on their website.</w:t>
+      </w:r>
+      <w:r>
+        <w:rPr>
+          <w:rtl w:val="0"/>
+        </w:rPr>
+      </w:r>
+    </w:p>
+    <w:p>
+      <w:pPr>
+        <w:widowControl w:val="0"/>
+        <w:numPr>
+          <w:ilvl w:val="1"/>
+          <w:numId w:val="6"/>
+        </w:numPr>
+        <w:spacing w:after="0" w:line="240" w:lineRule="auto"/>
+        <w:ind w:left="720" w:hanging="393"/>
+        <w:rPr/>
+      </w:pPr>
+      <w:r>
+        <w:rPr>
+          <w:rFonts w:ascii="Roboto" w:cs="Roboto" w:eastAsia="Roboto" w:hAnsi="Roboto"/>
+          <w:color w:val="3f3f3f"/>
+          <w:sz w:val="28"/>
+          <w:szCs w:val="28"/>
+          <w:rtl w:val="0"/>
+        </w:rPr>
+        <w:t xml:space="preserve">Admin can change the questions and their options.</w:t>
+      </w:r>
+      <w:r>
+        <w:rPr>
+          <w:rtl w:val="0"/>
+        </w:rPr>
+      </w:r>
+    </w:p>
+    <w:p>
+      <w:pPr>
+        <w:widowControl w:val="0"/>
+        <w:spacing w:after="0" w:line="240" w:lineRule="auto"/>
+        <w:rPr>
+          <w:rFonts w:ascii="Roboto" w:cs="Roboto" w:eastAsia="Roboto" w:hAnsi="Roboto"/>
+          <w:color w:val="3f3f3f"/>
+          <w:sz w:val="28"/>
+          <w:szCs w:val="28"/>
+        </w:rPr>
+      </w:pPr>
+      <w:r>
+        <w:rPr>
+          <w:rtl w:val="0"/>
+        </w:rPr>
+      </w:r>
+    </w:p>
+    <w:p>
+      <w:pPr>
+        <w:widowControl w:val="0"/>
+        <w:spacing w:after="0" w:line="240" w:lineRule="auto"/>
+        <w:rPr>
+          <w:rFonts w:ascii="Roboto" w:cs="Roboto" w:eastAsia="Roboto" w:hAnsi="Roboto"/>
+          <w:color w:val="3f3f3f"/>
+          <w:sz w:val="28"/>
+          <w:szCs w:val="28"/>
+        </w:rPr>
+      </w:pPr>
+      <w:r>
+        <w:rPr>
+          <w:rtl w:val="0"/>
+        </w:rPr>
+      </w:r>
+    </w:p>
+    <w:p>
+      <w:pPr>
+        <w:widowControl w:val="0"/>
+        <w:spacing w:after="0" w:line="240" w:lineRule="auto"/>
+        <w:rPr>
+          <w:rFonts w:ascii="Roboto" w:cs="Roboto" w:eastAsia="Roboto" w:hAnsi="Roboto"/>
+          <w:color w:val="3f3f3f"/>
+          <w:sz w:val="28"/>
+          <w:szCs w:val="28"/>
+        </w:rPr>
+      </w:pPr>
+      <w:r>
+        <w:rPr>
+          <w:rtl w:val="0"/>
+        </w:rPr>
+      </w:r>
+    </w:p>
+    <w:p>
+      <w:pPr>
+        <w:widowControl w:val="0"/>
+        <w:spacing w:after="0" w:line="240" w:lineRule="auto"/>
+        <w:rPr>
+          <w:rFonts w:ascii="Roboto" w:cs="Roboto" w:eastAsia="Roboto" w:hAnsi="Roboto"/>
+          <w:color w:val="3f3f3f"/>
+          <w:sz w:val="28"/>
+          <w:szCs w:val="28"/>
+        </w:rPr>
+      </w:pPr>
+      <w:r>
+        <w:rPr>
+          <w:rtl w:val="0"/>
+        </w:rPr>
+      </w:r>
+    </w:p>
+    <w:p>
+      <w:pPr>
+        <w:widowControl w:val="0"/>
+        <w:spacing w:after="0" w:line="240" w:lineRule="auto"/>
+        <w:rPr>
+          <w:rFonts w:ascii="Roboto" w:cs="Roboto" w:eastAsia="Roboto" w:hAnsi="Roboto"/>
+          <w:color w:val="3f3f3f"/>
+          <w:sz w:val="28"/>
+          <w:szCs w:val="28"/>
+        </w:rPr>
+      </w:pPr>
+      <w:r>
+        <w:rPr>
+          <w:rtl w:val="0"/>
+        </w:rPr>
+      </w:r>
+    </w:p>
+    <w:p>
+      <w:pPr>
+        <w:widowControl w:val="0"/>
+        <w:spacing w:after="0" w:line="240" w:lineRule="auto"/>
+        <w:rPr>
+          <w:rFonts w:ascii="Roboto" w:cs="Roboto" w:eastAsia="Roboto" w:hAnsi="Roboto"/>
+          <w:color w:val="3f3f3f"/>
+          <w:sz w:val="28"/>
+          <w:szCs w:val="28"/>
+        </w:rPr>
+      </w:pPr>
+      <w:r>
+        <w:rPr>
+          <w:rtl w:val="0"/>
+        </w:rPr>
+      </w:r>
+    </w:p>
+    <w:p>
+      <w:pPr>
+        <w:widowControl w:val="0"/>
+        <w:spacing w:after="0" w:line="240" w:lineRule="auto"/>
+        <w:rPr>
+          <w:rFonts w:ascii="Roboto" w:cs="Roboto" w:eastAsia="Roboto" w:hAnsi="Roboto"/>
+          <w:color w:val="3f3f3f"/>
+          <w:sz w:val="28"/>
+          <w:szCs w:val="28"/>
+        </w:rPr>
+      </w:pPr>
+      <w:r>
+        <w:rPr>
+          <w:rtl w:val="0"/>
+        </w:rPr>
+      </w:r>
+    </w:p>
+    <w:p>
+      <w:pPr>
+        <w:widowControl w:val="0"/>
+        <w:spacing w:after="0" w:line="240" w:lineRule="auto"/>
+        <w:rPr>
+          <w:rFonts w:ascii="Roboto" w:cs="Roboto" w:eastAsia="Roboto" w:hAnsi="Roboto"/>
+          <w:color w:val="3f3f3f"/>
+          <w:sz w:val="28"/>
+          <w:szCs w:val="28"/>
+        </w:rPr>
+      </w:pPr>
+      <w:r>
+        <w:rPr>
+          <w:rtl w:val="0"/>
+        </w:rPr>
+      </w:r>
+    </w:p>
+    <w:p>
+      <w:pPr>
+        <w:widowControl w:val="0"/>
+        <w:spacing w:after="0" w:line="240" w:lineRule="auto"/>
+        <w:rPr>
+          <w:rFonts w:ascii="Roboto" w:cs="Roboto" w:eastAsia="Roboto" w:hAnsi="Roboto"/>
+          <w:color w:val="3f3f3f"/>
+          <w:sz w:val="28"/>
+          <w:szCs w:val="28"/>
+        </w:rPr>
+      </w:pPr>
+      <w:r>
+        <w:rPr>
+          <w:rtl w:val="0"/>
+        </w:rPr>
+      </w:r>
+    </w:p>
+    <w:p>
+      <w:pPr>
+        <w:widowControl w:val="0"/>
+        <w:spacing w:after="0" w:line="240" w:lineRule="auto"/>
+        <w:rPr>
+          <w:rFonts w:ascii="Roboto" w:cs="Roboto" w:eastAsia="Roboto" w:hAnsi="Roboto"/>
+          <w:color w:val="3f3f3f"/>
+          <w:sz w:val="28"/>
+          <w:szCs w:val="28"/>
+        </w:rPr>
+      </w:pPr>
+      <w:r>
+        <w:rPr>
+          <w:rtl w:val="0"/>
+        </w:rPr>
+      </w:r>
+    </w:p>
+    <w:p>
+      <w:pPr>
+        <w:widowControl w:val="0"/>
+        <w:spacing w:after="0" w:line="240" w:lineRule="auto"/>
+        <w:rPr>
+          <w:rFonts w:ascii="Roboto" w:cs="Roboto" w:eastAsia="Roboto" w:hAnsi="Roboto"/>
+          <w:color w:val="3f3f3f"/>
+          <w:sz w:val="28"/>
+          <w:szCs w:val="28"/>
+        </w:rPr>
+      </w:pPr>
+      <w:r>
+        <w:rPr>
+          <w:rtl w:val="0"/>
+        </w:rPr>
+      </w:r>
+    </w:p>
+    <w:p>
+      <w:pPr>
+        <w:widowControl w:val="0"/>
+        <w:spacing w:after="0" w:line="240" w:lineRule="auto"/>
+        <w:rPr>
+          <w:rFonts w:ascii="Roboto" w:cs="Roboto" w:eastAsia="Roboto" w:hAnsi="Roboto"/>
+          <w:color w:val="3f3f3f"/>
+          <w:sz w:val="28"/>
+          <w:szCs w:val="28"/>
+        </w:rPr>
+      </w:pPr>
+      <w:r>
+        <w:rPr>
+          <w:rtl w:val="0"/>
+        </w:rPr>
+      </w:r>
+    </w:p>
+    <w:p>
+      <w:pPr>
+        <w:widowControl w:val="0"/>
+        <w:spacing w:after="0" w:line="240" w:lineRule="auto"/>
+        <w:rPr>
+          <w:rFonts w:ascii="Roboto" w:cs="Roboto" w:eastAsia="Roboto" w:hAnsi="Roboto"/>
+          <w:color w:val="3f3f3f"/>
+          <w:sz w:val="28"/>
+          <w:szCs w:val="28"/>
+        </w:rPr>
+      </w:pPr>
+      <w:r>
+        <w:rPr>
+          <w:rtl w:val="0"/>
+        </w:rPr>
+      </w:r>
+    </w:p>
+    <w:p>
+      <w:pPr>
+        <w:widowControl w:val="0"/>
+        <w:spacing w:after="0" w:line="240" w:lineRule="auto"/>
+        <w:rPr>
+          <w:rFonts w:ascii="Roboto" w:cs="Roboto" w:eastAsia="Roboto" w:hAnsi="Roboto"/>
+          <w:color w:val="3f3f3f"/>
+          <w:sz w:val="28"/>
+          <w:szCs w:val="28"/>
+        </w:rPr>
+      </w:pPr>
+      <w:r>
+        <w:rPr>
+          <w:rtl w:val="0"/>
+        </w:rPr>
+      </w:r>
+    </w:p>
+    <w:p>
+      <w:pPr>
+        <w:widowControl w:val="0"/>
+        <w:spacing w:after="0" w:line="240" w:lineRule="auto"/>
+        <w:rPr>
+          <w:rFonts w:ascii="Roboto" w:cs="Roboto" w:eastAsia="Roboto" w:hAnsi="Roboto"/>
+          <w:color w:val="3f3f3f"/>
+          <w:sz w:val="28"/>
+          <w:szCs w:val="28"/>
+        </w:rPr>
+      </w:pPr>
+      <w:r>
+        <w:rPr>
+          <w:rtl w:val="0"/>
+        </w:rPr>
+      </w:r>
+    </w:p>
+    <w:p>
+      <w:pPr>
+        <w:widowControl w:val="0"/>
+        <w:spacing w:after="0" w:line="240" w:lineRule="auto"/>
+        <w:rPr>
+          <w:rFonts w:ascii="Roboto" w:cs="Roboto" w:eastAsia="Roboto" w:hAnsi="Roboto"/>
+          <w:color w:val="3f3f3f"/>
+          <w:sz w:val="28"/>
+          <w:szCs w:val="28"/>
+        </w:rPr>
+      </w:pPr>
+      <w:r>
+        <w:rPr>
+          <w:rtl w:val="0"/>
+        </w:rPr>
+      </w:r>
+    </w:p>
+    <w:p>
+      <w:pPr>
+        <w:widowControl w:val="0"/>
+        <w:spacing w:after="0" w:line="240" w:lineRule="auto"/>
+        <w:rPr>
+          <w:rFonts w:ascii="Oswald" w:cs="Oswald" w:eastAsia="Oswald" w:hAnsi="Oswald"/>
+          <w:b w:val="1"/>
+          <w:sz w:val="32"/>
+          <w:szCs w:val="32"/>
+        </w:rPr>
+      </w:pPr>
+      <w:r>
+        <w:rPr>
+          <w:rFonts w:ascii="Oswald" w:cs="Oswald" w:eastAsia="Oswald" w:hAnsi="Oswald"/>
+          <w:b w:val="1"/>
+          <w:sz w:val="32"/>
+          <w:szCs w:val="32"/>
+          <w:rtl w:val="0"/>
+        </w:rPr>
+        <w:t xml:space="preserve">External Interface Requirements</w:t>
+      </w:r>
+    </w:p>
+    <w:p>
+      <w:pPr>
+        <w:widowControl w:val="0"/>
+        <w:spacing w:after="0" w:line="240" w:lineRule="auto"/>
+        <w:rPr>
+          <w:rFonts w:ascii="Oswald" w:cs="Oswald" w:eastAsia="Oswald" w:hAnsi="Oswald"/>
+          <w:b w:val="1"/>
+          <w:sz w:val="32"/>
+          <w:szCs w:val="32"/>
+        </w:rPr>
+      </w:pPr>
+      <w:r>
+        <w:rPr>
+          <w:rtl w:val="0"/>
+        </w:rPr>
+      </w:r>
+    </w:p>
+    <w:p>
+      <w:pPr>
+        <w:widowControl w:val="0"/>
+        <w:numPr>
+          <w:ilvl w:val="0"/>
+          <w:numId w:val="1"/>
+        </w:numPr>
+        <w:spacing w:after="0" w:line="240" w:lineRule="auto"/>
+        <w:ind w:left="720" w:hanging="360"/>
+        <w:rPr>
+          <w:rFonts w:ascii="Roboto" w:cs="Roboto" w:eastAsia="Roboto" w:hAnsi="Roboto"/>
+          <w:color w:val="3f3f3f"/>
+          <w:sz w:val="28"/>
+          <w:szCs w:val="28"/>
+        </w:rPr>
+      </w:pPr>
+      <w:r>
+        <w:rPr>
+          <w:rFonts w:ascii="Roboto" w:cs="Roboto" w:eastAsia="Roboto" w:hAnsi="Roboto"/>
+          <w:color w:val="3f3f3f"/>
+          <w:sz w:val="28"/>
+          <w:szCs w:val="28"/>
+          <w:rtl w:val="0"/>
+        </w:rPr>
+        <w:t xml:space="preserve">A user to operate the website.</w:t>
+      </w:r>
+    </w:p>
+    <w:p>
+      <w:pPr>
+        <w:widowControl w:val="0"/>
+        <w:numPr>
+          <w:ilvl w:val="0"/>
+          <w:numId w:val="1"/>
+        </w:numPr>
+        <w:spacing w:after="0" w:line="240" w:lineRule="auto"/>
+        <w:ind w:left="720" w:hanging="360"/>
+        <w:rPr>
+          <w:rFonts w:ascii="Roboto" w:cs="Roboto" w:eastAsia="Roboto" w:hAnsi="Roboto"/>
+          <w:color w:val="3f3f3f"/>
+          <w:sz w:val="28"/>
+          <w:szCs w:val="28"/>
+        </w:rPr>
+      </w:pPr>
+      <w:r>
+        <w:rPr>
+          <w:rFonts w:ascii="Roboto" w:cs="Roboto" w:eastAsia="Roboto" w:hAnsi="Roboto"/>
+          <w:color w:val="3f3f3f"/>
+          <w:sz w:val="28"/>
+          <w:szCs w:val="28"/>
+          <w:rtl w:val="0"/>
+        </w:rPr>
+        <w:t xml:space="preserve">All the system requirements mentioned previously.</w:t>
+      </w:r>
+    </w:p>
+    <w:p>
+      <w:pPr>
+        <w:widowControl w:val="0"/>
+        <w:numPr>
+          <w:ilvl w:val="0"/>
+          <w:numId w:val="1"/>
+        </w:numPr>
+        <w:spacing w:after="0" w:line="240" w:lineRule="auto"/>
+        <w:ind w:left="720" w:hanging="360"/>
+        <w:rPr>
+          <w:rFonts w:ascii="Roboto" w:cs="Roboto" w:eastAsia="Roboto" w:hAnsi="Roboto"/>
+          <w:color w:val="3f3f3f"/>
+          <w:sz w:val="28"/>
+          <w:szCs w:val="28"/>
+        </w:rPr>
+      </w:pPr>
+      <w:r>
+        <w:rPr>
+          <w:rFonts w:ascii="Roboto" w:cs="Roboto" w:eastAsia="Roboto" w:hAnsi="Roboto"/>
+          <w:color w:val="3f3f3f"/>
+          <w:sz w:val="28"/>
+          <w:szCs w:val="28"/>
+          <w:rtl w:val="0"/>
+        </w:rPr>
+        <w:t xml:space="preserve">A web browser (eg. Google chrome, mozilla firefox, brave etc.)</w:t>
+      </w:r>
+    </w:p>
+    <w:p>
+      <w:pPr>
+        <w:widowControl w:val="0"/>
+        <w:spacing w:after="0" w:line="240" w:lineRule="auto"/>
+        <w:rPr>
+          <w:rFonts w:ascii="Roboto" w:cs="Roboto" w:eastAsia="Roboto" w:hAnsi="Roboto"/>
+          <w:b w:val="1"/>
+          <w:color w:val="3f3f3f"/>
+          <w:sz w:val="28"/>
+          <w:szCs w:val="28"/>
+        </w:rPr>
+      </w:pPr>
+      <w:r>
+        <w:rPr>
+          <w:rtl w:val="0"/>
+        </w:rPr>
+      </w:r>
+    </w:p>
+    <w:p>
+      <w:pPr>
+        <w:widowControl w:val="0"/>
+        <w:spacing w:after="0" w:line="240" w:lineRule="auto"/>
+        <w:rPr>
+          <w:rFonts w:ascii="Roboto" w:cs="Roboto" w:eastAsia="Roboto" w:hAnsi="Roboto"/>
+          <w:b w:val="1"/>
+          <w:color w:val="3f3f3f"/>
+          <w:sz w:val="28"/>
+          <w:szCs w:val="28"/>
+        </w:rPr>
+      </w:pPr>
+      <w:r>
+        <w:rPr>
+          <w:rtl w:val="0"/>
+        </w:rPr>
+      </w:r>
+    </w:p>
+    <w:p>
+      <w:pPr>
+        <w:widowControl w:val="0"/>
+        <w:spacing w:after="0" w:line="240" w:lineRule="auto"/>
+        <w:rPr>
+          <w:rFonts w:ascii="Oswald" w:cs="Oswald" w:eastAsia="Oswald" w:hAnsi="Oswald"/>
+          <w:b w:val="1"/>
+          <w:sz w:val="32"/>
+          <w:szCs w:val="32"/>
+        </w:rPr>
+      </w:pPr>
+      <w:r>
+        <w:rPr>
+          <w:rFonts w:ascii="Oswald" w:cs="Oswald" w:eastAsia="Oswald" w:hAnsi="Oswald"/>
+          <w:b w:val="1"/>
+          <w:sz w:val="32"/>
+          <w:szCs w:val="32"/>
+          <w:rtl w:val="0"/>
+        </w:rPr>
+        <w:t xml:space="preserve">Non-Functional Requirements</w:t>
+      </w:r>
+    </w:p>
+    <w:p>
+      <w:pPr>
+        <w:widowControl w:val="0"/>
+        <w:spacing w:after="0" w:line="240" w:lineRule="auto"/>
+        <w:ind w:left="0" w:firstLine="0"/>
+        <w:rPr>
+          <w:rFonts w:ascii="Oswald" w:cs="Oswald" w:eastAsia="Oswald" w:hAnsi="Oswald"/>
+          <w:b w:val="1"/>
+          <w:sz w:val="32"/>
+          <w:szCs w:val="32"/>
+        </w:rPr>
+      </w:pPr>
+      <w:r>
+        <w:rPr>
+          <w:rtl w:val="0"/>
+        </w:rPr>
+      </w:r>
+    </w:p>
+    <w:p>
+      <w:pPr>
+        <w:widowControl w:val="0"/>
+        <w:numPr>
+          <w:ilvl w:val="0"/>
           <w:numId w:val="2"/>
         </w:numPr>
         <w:spacing w:after="0" w:line="240" w:lineRule="auto"/>
-        <w:ind w:left="656.9999999999999" w:hanging="329.9999999999999"/>
-        <w:rPr>
-          <w:rFonts w:ascii="Roboto" w:cs="Roboto" w:eastAsia="Roboto" w:hAnsi="Roboto"/>
-          <w:color w:val="3f3f3f"/>
-        </w:rPr>
-      </w:pPr>
-      <w:r>
-        <w:rPr>
-          <w:rFonts w:ascii="Roboto" w:cs="Roboto" w:eastAsia="Roboto" w:hAnsi="Roboto"/>
-          <w:color w:val="3f3f3f"/>
-          <w:sz w:val="28"/>
-          <w:szCs w:val="28"/>
-          <w:rtl w:val="0"/>
-        </w:rPr>
-        <w:t xml:space="preserve">Students can take the quiz multiple times and get personalized feedback.</w:t>
+        <w:ind w:left="720" w:hanging="360"/>
+        <w:rPr>
+          <w:rFonts w:ascii="Roboto" w:cs="Roboto" w:eastAsia="Roboto" w:hAnsi="Roboto"/>
+          <w:color w:val="3f3f3f"/>
+          <w:sz w:val="28"/>
+          <w:szCs w:val="28"/>
+        </w:rPr>
+      </w:pPr>
+      <w:r>
+        <w:rPr>
+          <w:rFonts w:ascii="Roboto" w:cs="Roboto" w:eastAsia="Roboto" w:hAnsi="Roboto"/>
+          <w:color w:val="3f3f3f"/>
+          <w:sz w:val="28"/>
+          <w:szCs w:val="28"/>
+          <w:rtl w:val="0"/>
+        </w:rPr>
+        <w:t xml:space="preserve">Performance : This is a fast website.</w:t>
       </w:r>
     </w:p>
     <w:p>
       <w:pPr>
         <w:widowControl w:val="0"/>
         <w:numPr>
-          <w:ilvl w:val="1"/>
+          <w:ilvl w:val="0"/>
           <w:numId w:val="2"/>
         </w:numPr>
         <w:spacing w:after="0" w:line="240" w:lineRule="auto"/>
-        <w:ind w:left="656.9999999999999" w:hanging="329.9999999999999"/>
-        <w:rPr>
-          <w:rFonts w:ascii="Roboto" w:cs="Roboto" w:eastAsia="Roboto" w:hAnsi="Roboto"/>
-          <w:color w:val="3f3f3f"/>
-        </w:rPr>
-      </w:pPr>
-      <w:r>
-        <w:rPr>
-          <w:rFonts w:ascii="Roboto" w:cs="Roboto" w:eastAsia="Roboto" w:hAnsi="Roboto"/>
-          <w:color w:val="3f3f3f"/>
-          <w:sz w:val="28"/>
-          <w:szCs w:val="28"/>
-          <w:rtl w:val="0"/>
-        </w:rPr>
-        <w:t xml:space="preserve">Students can view all registered counsellors and chat directly with anyone.</w:t>
+        <w:ind w:left="720" w:hanging="360"/>
+        <w:rPr>
+          <w:rFonts w:ascii="Roboto" w:cs="Roboto" w:eastAsia="Roboto" w:hAnsi="Roboto"/>
+          <w:color w:val="3f3f3f"/>
+          <w:sz w:val="28"/>
+          <w:szCs w:val="28"/>
+        </w:rPr>
+      </w:pPr>
+      <w:r>
+        <w:rPr>
+          <w:rFonts w:ascii="Roboto" w:cs="Roboto" w:eastAsia="Roboto" w:hAnsi="Roboto"/>
+          <w:color w:val="3f3f3f"/>
+          <w:sz w:val="28"/>
+          <w:szCs w:val="28"/>
+          <w:rtl w:val="0"/>
+        </w:rPr>
+        <w:t xml:space="preserve">Security : It provides complete privacy.</w:t>
       </w:r>
     </w:p>
     <w:p>
       <w:pPr>
         <w:widowControl w:val="0"/>
         <w:numPr>
-          <w:ilvl w:val="1"/>
+          <w:ilvl w:val="0"/>
           <w:numId w:val="2"/>
         </w:numPr>
         <w:spacing w:after="0" w:line="240" w:lineRule="auto"/>
-        <w:ind w:left="656.9999999999999" w:hanging="329.9999999999999"/>
-        <w:rPr>
-          <w:rFonts w:ascii="Roboto" w:cs="Roboto" w:eastAsia="Roboto" w:hAnsi="Roboto"/>
-          <w:color w:val="3f3f3f"/>
-        </w:rPr>
-      </w:pPr>
-      <w:r>
-        <w:rPr>
-          <w:rFonts w:ascii="Roboto" w:cs="Roboto" w:eastAsia="Roboto" w:hAnsi="Roboto"/>
-          <w:color w:val="3f3f3f"/>
-          <w:sz w:val="28"/>
-          <w:szCs w:val="28"/>
-          <w:rtl w:val="0"/>
-        </w:rPr>
-        <w:t xml:space="preserve">Students have the ability to edit their profile and can give feedback regarding the website or counselling.</w:t>
-      </w:r>
-    </w:p>
-    <w:p>
-      <w:pPr>
-        <w:widowControl w:val="0"/>
-        <w:spacing w:after="0" w:before="240" w:line="240" w:lineRule="auto"/>
-        <w:ind w:left="1440" w:firstLine="0"/>
-        <w:rPr>
-          <w:rFonts w:ascii="Roboto" w:cs="Roboto" w:eastAsia="Roboto" w:hAnsi="Roboto"/>
-          <w:color w:val="3f3f3f"/>
-          <w:sz w:val="28"/>
-          <w:szCs w:val="28"/>
-        </w:rPr>
-      </w:pPr>
-      <w:r>
-        <w:rPr>
-          <w:rtl w:val="0"/>
-        </w:rPr>
-      </w:r>
-    </w:p>
-    <w:p>
-      <w:pPr>
-        <w:widowControl w:val="0"/>
-        <w:spacing w:after="0" w:before="240" w:line="240" w:lineRule="auto"/>
-        <w:ind w:left="207.00000000000003" w:firstLine="0"/>
-        <w:rPr>
-          <w:rFonts w:ascii="Roboto" w:cs="Roboto" w:eastAsia="Roboto" w:hAnsi="Roboto"/>
-          <w:color w:val="3f3f3f"/>
-          <w:sz w:val="28"/>
-          <w:szCs w:val="28"/>
-        </w:rPr>
-      </w:pPr>
-      <w:r>
-        <w:rPr>
-          <w:rFonts w:ascii="Roboto" w:cs="Roboto" w:eastAsia="Roboto" w:hAnsi="Roboto"/>
-          <w:color w:val="3f3f3f"/>
-          <w:sz w:val="28"/>
-          <w:szCs w:val="28"/>
-          <w:rtl w:val="0"/>
-        </w:rPr>
-        <w:t xml:space="preserve">2. Counsellor Module -</w:t>
-      </w:r>
-    </w:p>
-    <w:p>
-      <w:pPr>
-        <w:widowControl w:val="0"/>
-        <w:numPr>
-          <w:ilvl w:val="1"/>
-          <w:numId w:val="2"/>
-        </w:numPr>
-        <w:spacing w:after="0" w:line="240" w:lineRule="auto"/>
-        <w:ind w:left="720" w:hanging="393"/>
-        <w:rPr>
-          <w:rFonts w:ascii="Roboto" w:cs="Roboto" w:eastAsia="Roboto" w:hAnsi="Roboto"/>
-          <w:color w:val="3f3f3f"/>
-        </w:rPr>
-      </w:pPr>
-      <w:r>
-        <w:rPr>
-          <w:rFonts w:ascii="Roboto" w:cs="Roboto" w:eastAsia="Roboto" w:hAnsi="Roboto"/>
-          <w:color w:val="3f3f3f"/>
-          <w:sz w:val="28"/>
-          <w:szCs w:val="28"/>
-          <w:rtl w:val="0"/>
-        </w:rPr>
-        <w:t xml:space="preserve">Counselors can view the details of all students and chat with anyone they feel like needs help.</w:t>
-      </w:r>
-    </w:p>
-    <w:p>
-      <w:pPr>
-        <w:widowControl w:val="0"/>
-        <w:numPr>
-          <w:ilvl w:val="1"/>
-          <w:numId w:val="2"/>
-        </w:numPr>
-        <w:spacing w:after="0" w:line="240" w:lineRule="auto"/>
-        <w:ind w:left="720" w:hanging="393"/>
-        <w:rPr>
-          <w:rFonts w:ascii="Roboto" w:cs="Roboto" w:eastAsia="Roboto" w:hAnsi="Roboto"/>
-          <w:color w:val="3f3f3f"/>
-        </w:rPr>
-      </w:pPr>
-      <w:r>
-        <w:rPr>
-          <w:rFonts w:ascii="Roboto" w:cs="Roboto" w:eastAsia="Roboto" w:hAnsi="Roboto"/>
-          <w:color w:val="3f3f3f"/>
-          <w:sz w:val="28"/>
-          <w:szCs w:val="28"/>
-          <w:rtl w:val="0"/>
-        </w:rPr>
-        <w:t xml:space="preserve">Counselors also give feedback.</w:t>
-      </w:r>
-    </w:p>
-    <w:p>
-      <w:pPr>
-        <w:widowControl w:val="0"/>
-        <w:spacing w:after="0" w:before="240" w:line="240" w:lineRule="auto"/>
-        <w:ind w:left="1440" w:firstLine="0"/>
-        <w:rPr>
-          <w:rFonts w:ascii="Roboto" w:cs="Roboto" w:eastAsia="Roboto" w:hAnsi="Roboto"/>
-          <w:color w:val="3f3f3f"/>
-          <w:sz w:val="28"/>
-          <w:szCs w:val="28"/>
-        </w:rPr>
-      </w:pPr>
-      <w:r>
-        <w:rPr>
-          <w:rtl w:val="0"/>
-        </w:rPr>
-      </w:r>
-    </w:p>
-    <w:p>
-      <w:pPr>
-        <w:widowControl w:val="0"/>
-        <w:spacing w:after="0" w:before="240" w:line="240" w:lineRule="auto"/>
-        <w:ind w:left="207.00000000000003" w:firstLine="0"/>
-        <w:rPr>
-          <w:rFonts w:ascii="Roboto" w:cs="Roboto" w:eastAsia="Roboto" w:hAnsi="Roboto"/>
-          <w:color w:val="3f3f3f"/>
-          <w:sz w:val="28"/>
-          <w:szCs w:val="28"/>
-        </w:rPr>
-      </w:pPr>
-      <w:r>
-        <w:rPr>
-          <w:rFonts w:ascii="Roboto" w:cs="Roboto" w:eastAsia="Roboto" w:hAnsi="Roboto"/>
-          <w:color w:val="3f3f3f"/>
-          <w:sz w:val="28"/>
-          <w:szCs w:val="28"/>
-          <w:rtl w:val="0"/>
-        </w:rPr>
-        <w:t xml:space="preserve">3.  Admin Module -</w:t>
-      </w:r>
-    </w:p>
-    <w:p>
-      <w:pPr>
-        <w:widowControl w:val="0"/>
-        <w:numPr>
-          <w:ilvl w:val="1"/>
-          <w:numId w:val="2"/>
-        </w:numPr>
-        <w:spacing w:after="0" w:line="240" w:lineRule="auto"/>
-        <w:ind w:left="720" w:hanging="393"/>
-        <w:rPr>
-          <w:rFonts w:ascii="Roboto" w:cs="Roboto" w:eastAsia="Roboto" w:hAnsi="Roboto"/>
-          <w:color w:val="3f3f3f"/>
-        </w:rPr>
-      </w:pPr>
-      <w:r>
-        <w:rPr>
-          <w:rFonts w:ascii="Roboto" w:cs="Roboto" w:eastAsia="Roboto" w:hAnsi="Roboto"/>
-          <w:color w:val="3f3f3f"/>
-          <w:sz w:val="28"/>
-          <w:szCs w:val="28"/>
-          <w:rtl w:val="0"/>
-        </w:rPr>
-        <w:t xml:space="preserve">Admin can approve or decline a counsellor’s request to become a counsellor on their website.</w:t>
-      </w:r>
-    </w:p>
-    <w:p>
-      <w:pPr>
-        <w:widowControl w:val="0"/>
-        <w:numPr>
-          <w:ilvl w:val="1"/>
-          <w:numId w:val="2"/>
-        </w:numPr>
-        <w:spacing w:after="0" w:line="240" w:lineRule="auto"/>
-        <w:ind w:left="720" w:hanging="393"/>
-        <w:rPr>
-          <w:rFonts w:ascii="Roboto" w:cs="Roboto" w:eastAsia="Roboto" w:hAnsi="Roboto"/>
-          <w:color w:val="3f3f3f"/>
-        </w:rPr>
-      </w:pPr>
-      <w:r>
-        <w:rPr>
-          <w:rFonts w:ascii="Roboto" w:cs="Roboto" w:eastAsia="Roboto" w:hAnsi="Roboto"/>
-          <w:color w:val="3f3f3f"/>
-          <w:sz w:val="28"/>
-          <w:szCs w:val="28"/>
-          <w:rtl w:val="0"/>
-        </w:rPr>
-        <w:t xml:space="preserve">Admin has the ability to remove a student or a counsellor.</w:t>
-      </w:r>
-    </w:p>
-    <w:p>
-      <w:pPr>
-        <w:widowControl w:val="0"/>
-        <w:numPr>
-          <w:ilvl w:val="1"/>
-          <w:numId w:val="2"/>
-        </w:numPr>
-        <w:spacing w:after="0" w:line="240" w:lineRule="auto"/>
-        <w:ind w:left="720" w:hanging="393"/>
-        <w:rPr>
-          <w:rFonts w:ascii="Roboto" w:cs="Roboto" w:eastAsia="Roboto" w:hAnsi="Roboto"/>
-          <w:color w:val="3f3f3f"/>
-        </w:rPr>
-      </w:pPr>
-      <w:r>
-        <w:rPr>
-          <w:rFonts w:ascii="Roboto" w:cs="Roboto" w:eastAsia="Roboto" w:hAnsi="Roboto"/>
-          <w:color w:val="3f3f3f"/>
-          <w:sz w:val="28"/>
-          <w:szCs w:val="28"/>
-          <w:rtl w:val="0"/>
-        </w:rPr>
-        <w:t xml:space="preserve">Admin can change the questions and their options.</w:t>
-      </w:r>
-    </w:p>
-    <w:p>
-      <w:pPr>
-        <w:widowControl w:val="0"/>
-        <w:spacing w:after="0" w:line="240" w:lineRule="auto"/>
-        <w:rPr>
-          <w:rFonts w:ascii="Roboto" w:cs="Roboto" w:eastAsia="Roboto" w:hAnsi="Roboto"/>
-          <w:color w:val="3f3f3f"/>
-          <w:sz w:val="28"/>
-          <w:szCs w:val="28"/>
-        </w:rPr>
-      </w:pPr>
-      <w:r>
-        <w:rPr>
-          <w:rtl w:val="0"/>
-        </w:rPr>
-      </w:r>
-    </w:p>
-    <w:p>
-      <w:pPr>
-        <w:widowControl w:val="0"/>
-        <w:spacing w:after="0" w:line="240" w:lineRule="auto"/>
-        <w:rPr>
-          <w:rFonts w:ascii="Roboto" w:cs="Roboto" w:eastAsia="Roboto" w:hAnsi="Roboto"/>
-          <w:color w:val="3f3f3f"/>
-          <w:sz w:val="28"/>
-          <w:szCs w:val="28"/>
-        </w:rPr>
-      </w:pPr>
-      <w:r>
-        <w:rPr>
-          <w:rtl w:val="0"/>
-        </w:rPr>
-      </w:r>
-    </w:p>
-    <w:p>
-      <w:pPr>
-        <w:widowControl w:val="0"/>
-        <w:spacing w:after="0" w:line="240" w:lineRule="auto"/>
-        <w:rPr>
-          <w:rFonts w:ascii="Roboto" w:cs="Roboto" w:eastAsia="Roboto" w:hAnsi="Roboto"/>
-          <w:color w:val="3f3f3f"/>
-          <w:sz w:val="28"/>
-          <w:szCs w:val="28"/>
-        </w:rPr>
-      </w:pPr>
-      <w:r>
-        <w:rPr>
-          <w:rtl w:val="0"/>
-        </w:rPr>
-      </w:r>
-    </w:p>
-    <w:p>
-      <w:pPr>
-        <w:widowControl w:val="0"/>
-        <w:spacing w:after="0" w:line="240" w:lineRule="auto"/>
-        <w:rPr>
-          <w:rFonts w:ascii="Roboto" w:cs="Roboto" w:eastAsia="Roboto" w:hAnsi="Roboto"/>
-          <w:color w:val="3f3f3f"/>
-          <w:sz w:val="28"/>
-          <w:szCs w:val="28"/>
-        </w:rPr>
-      </w:pPr>
-      <w:r>
-        <w:rPr>
-          <w:rtl w:val="0"/>
-        </w:rPr>
-      </w:r>
-    </w:p>
-    <w:p>
-      <w:pPr>
-        <w:widowControl w:val="0"/>
-        <w:spacing w:after="0" w:line="240" w:lineRule="auto"/>
-        <w:rPr>
-          <w:rFonts w:ascii="Roboto" w:cs="Roboto" w:eastAsia="Roboto" w:hAnsi="Roboto"/>
-          <w:color w:val="3f3f3f"/>
-          <w:sz w:val="28"/>
-          <w:szCs w:val="28"/>
-        </w:rPr>
-      </w:pPr>
-      <w:r>
-        <w:rPr>
-          <w:rtl w:val="0"/>
-        </w:rPr>
-      </w:r>
-    </w:p>
-    <w:p>
-      <w:pPr>
-        <w:widowControl w:val="0"/>
-        <w:spacing w:after="0" w:line="240" w:lineRule="auto"/>
-        <w:rPr>
-          <w:rFonts w:ascii="Roboto" w:cs="Roboto" w:eastAsia="Roboto" w:hAnsi="Roboto"/>
-          <w:color w:val="3f3f3f"/>
-          <w:sz w:val="28"/>
-          <w:szCs w:val="28"/>
-        </w:rPr>
-      </w:pPr>
-      <w:r>
-        <w:rPr>
-          <w:rtl w:val="0"/>
-        </w:rPr>
-      </w:r>
-    </w:p>
-    <w:p>
-      <w:pPr>
-        <w:widowControl w:val="0"/>
-        <w:spacing w:after="0" w:line="240" w:lineRule="auto"/>
-        <w:rPr>
-          <w:rFonts w:ascii="Roboto" w:cs="Roboto" w:eastAsia="Roboto" w:hAnsi="Roboto"/>
-          <w:color w:val="3f3f3f"/>
-          <w:sz w:val="28"/>
-          <w:szCs w:val="28"/>
-        </w:rPr>
-      </w:pPr>
-      <w:r>
-        <w:rPr>
-          <w:rtl w:val="0"/>
-        </w:rPr>
-      </w:r>
-    </w:p>
-    <w:p>
-      <w:pPr>
-        <w:widowControl w:val="0"/>
-        <w:spacing w:after="0" w:line="240" w:lineRule="auto"/>
-        <w:rPr>
-          <w:rFonts w:ascii="Roboto" w:cs="Roboto" w:eastAsia="Roboto" w:hAnsi="Roboto"/>
-          <w:color w:val="3f3f3f"/>
-          <w:sz w:val="28"/>
-          <w:szCs w:val="28"/>
-        </w:rPr>
-      </w:pPr>
-      <w:r>
-        <w:rPr>
-          <w:rtl w:val="0"/>
-        </w:rPr>
-      </w:r>
-    </w:p>
-    <w:p>
-      <w:pPr>
-        <w:widowControl w:val="0"/>
-        <w:spacing w:after="0" w:line="240" w:lineRule="auto"/>
-        <w:rPr>
-          <w:rFonts w:ascii="Roboto" w:cs="Roboto" w:eastAsia="Roboto" w:hAnsi="Roboto"/>
-          <w:color w:val="3f3f3f"/>
-          <w:sz w:val="28"/>
-          <w:szCs w:val="28"/>
-        </w:rPr>
-      </w:pPr>
-      <w:r>
-        <w:rPr>
-          <w:rtl w:val="0"/>
-        </w:rPr>
-      </w:r>
-    </w:p>
-    <w:p>
-      <w:pPr>
-        <w:widowControl w:val="0"/>
-        <w:spacing w:after="0" w:line="240" w:lineRule="auto"/>
-        <w:rPr>
-          <w:rFonts w:ascii="Roboto" w:cs="Roboto" w:eastAsia="Roboto" w:hAnsi="Roboto"/>
-          <w:color w:val="3f3f3f"/>
-          <w:sz w:val="28"/>
-          <w:szCs w:val="28"/>
-        </w:rPr>
-      </w:pPr>
-      <w:r>
-        <w:rPr>
-          <w:rtl w:val="0"/>
-        </w:rPr>
-      </w:r>
-    </w:p>
-    <w:p>
-      <w:pPr>
-        <w:widowControl w:val="0"/>
-        <w:spacing w:after="0" w:line="240" w:lineRule="auto"/>
-        <w:rPr>
-          <w:rFonts w:ascii="Roboto" w:cs="Roboto" w:eastAsia="Roboto" w:hAnsi="Roboto"/>
-          <w:color w:val="3f3f3f"/>
-          <w:sz w:val="28"/>
-          <w:szCs w:val="28"/>
-        </w:rPr>
-      </w:pPr>
-      <w:r>
-        <w:rPr>
-          <w:rtl w:val="0"/>
-        </w:rPr>
-      </w:r>
-    </w:p>
-    <w:p>
-      <w:pPr>
-        <w:widowControl w:val="0"/>
-        <w:spacing w:after="0" w:line="240" w:lineRule="auto"/>
-        <w:rPr>
-          <w:rFonts w:ascii="Roboto" w:cs="Roboto" w:eastAsia="Roboto" w:hAnsi="Roboto"/>
-          <w:color w:val="3f3f3f"/>
-          <w:sz w:val="28"/>
-          <w:szCs w:val="28"/>
-        </w:rPr>
-      </w:pPr>
-      <w:r>
-        <w:rPr>
-          <w:rtl w:val="0"/>
-        </w:rPr>
-      </w:r>
-    </w:p>
-    <w:p>
-      <w:pPr>
-        <w:widowControl w:val="0"/>
-        <w:spacing w:after="0" w:line="240" w:lineRule="auto"/>
-        <w:rPr>
-          <w:rFonts w:ascii="Roboto" w:cs="Roboto" w:eastAsia="Roboto" w:hAnsi="Roboto"/>
-          <w:color w:val="3f3f3f"/>
-          <w:sz w:val="28"/>
-          <w:szCs w:val="28"/>
-        </w:rPr>
-      </w:pPr>
-      <w:r>
-        <w:rPr>
-          <w:rtl w:val="0"/>
-        </w:rPr>
-      </w:r>
-    </w:p>
-    <w:p>
-      <w:pPr>
-        <w:widowControl w:val="0"/>
-        <w:spacing w:after="0" w:line="240" w:lineRule="auto"/>
-        <w:rPr>
-          <w:rFonts w:ascii="Roboto" w:cs="Roboto" w:eastAsia="Roboto" w:hAnsi="Roboto"/>
-          <w:color w:val="3f3f3f"/>
-          <w:sz w:val="28"/>
-          <w:szCs w:val="28"/>
-        </w:rPr>
-      </w:pPr>
-      <w:r>
-        <w:rPr>
-          <w:rtl w:val="0"/>
-        </w:rPr>
-      </w:r>
-    </w:p>
-    <w:p>
-      <w:pPr>
-        <w:widowControl w:val="0"/>
-        <w:spacing w:after="0" w:line="240" w:lineRule="auto"/>
-        <w:rPr>
-          <w:rFonts w:ascii="Roboto" w:cs="Roboto" w:eastAsia="Roboto" w:hAnsi="Roboto"/>
-          <w:color w:val="3f3f3f"/>
-          <w:sz w:val="28"/>
-          <w:szCs w:val="28"/>
-        </w:rPr>
-      </w:pPr>
-      <w:r>
-        <w:rPr>
-          <w:rtl w:val="0"/>
-        </w:rPr>
-      </w:r>
-    </w:p>
-    <w:p>
-      <w:pPr>
-        <w:widowControl w:val="0"/>
-        <w:spacing w:after="0" w:line="240" w:lineRule="auto"/>
-        <w:rPr>
-          <w:rFonts w:ascii="Roboto" w:cs="Roboto" w:eastAsia="Roboto" w:hAnsi="Roboto"/>
-          <w:color w:val="3f3f3f"/>
-          <w:sz w:val="28"/>
-          <w:szCs w:val="28"/>
-        </w:rPr>
-      </w:pPr>
-      <w:r>
-        <w:rPr>
-          <w:rtl w:val="0"/>
-        </w:rPr>
-      </w:r>
-    </w:p>
-    <w:p>
-      <w:pPr>
-        <w:widowControl w:val="0"/>
-        <w:spacing w:after="0" w:line="240" w:lineRule="auto"/>
-        <w:rPr>
-          <w:rFonts w:ascii="Roboto" w:cs="Roboto" w:eastAsia="Roboto" w:hAnsi="Roboto"/>
-          <w:color w:val="3f3f3f"/>
-          <w:sz w:val="28"/>
-          <w:szCs w:val="28"/>
+        <w:ind w:left="720" w:hanging="360"/>
+        <w:rPr>
+          <w:rFonts w:ascii="Roboto" w:cs="Roboto" w:eastAsia="Roboto" w:hAnsi="Roboto"/>
+          <w:color w:val="3f3f3f"/>
+          <w:sz w:val="28"/>
+          <w:szCs w:val="28"/>
+        </w:rPr>
+      </w:pPr>
+      <w:r>
+        <w:rPr>
+          <w:rFonts w:ascii="Roboto" w:cs="Roboto" w:eastAsia="Roboto" w:hAnsi="Roboto"/>
+          <w:color w:val="3f3f3f"/>
+          <w:sz w:val="28"/>
+          <w:szCs w:val="28"/>
+          <w:rtl w:val="0"/>
+        </w:rPr>
+        <w:t xml:space="preserve">Quality : It has a clean UI with good UX.</w:t>
+      </w:r>
+    </w:p>
+    <w:p>
+      <w:pPr>
+        <w:widowControl w:val="0"/>
+        <w:spacing w:after="0" w:line="240" w:lineRule="auto"/>
+        <w:rPr>
+          <w:rFonts w:ascii="Roboto" w:cs="Roboto" w:eastAsia="Roboto" w:hAnsi="Roboto"/>
+          <w:color w:val="3f3f3f"/>
+          <w:sz w:val="28"/>
+          <w:szCs w:val="28"/>
+        </w:rPr>
+      </w:pPr>
+      <w:r>
+        <w:rPr>
+          <w:rtl w:val="0"/>
+        </w:rPr>
+      </w:r>
+    </w:p>
+    <w:p>
+      <w:pPr>
+        <w:widowControl w:val="0"/>
+        <w:spacing w:after="0" w:line="240" w:lineRule="auto"/>
+        <w:rPr>
+          <w:rFonts w:ascii="Roboto" w:cs="Roboto" w:eastAsia="Roboto" w:hAnsi="Roboto"/>
+          <w:color w:val="3f3f3f"/>
+          <w:sz w:val="28"/>
+          <w:szCs w:val="28"/>
+        </w:rPr>
+      </w:pPr>
+      <w:r>
+        <w:rPr>
+          <w:rtl w:val="0"/>
+        </w:rPr>
+      </w:r>
+    </w:p>
+    <w:p>
+      <w:pPr>
+        <w:widowControl w:val="0"/>
+        <w:spacing w:after="0" w:line="240" w:lineRule="auto"/>
+        <w:rPr>
+          <w:rFonts w:ascii="Roboto" w:cs="Roboto" w:eastAsia="Roboto" w:hAnsi="Roboto"/>
+          <w:color w:val="3f3f3f"/>
+          <w:sz w:val="28"/>
+          <w:szCs w:val="28"/>
+        </w:rPr>
+      </w:pPr>
+      <w:r>
+        <w:rPr>
+          <w:rtl w:val="0"/>
+        </w:rPr>
+      </w:r>
+    </w:p>
+    <w:p>
+      <w:pPr>
+        <w:widowControl w:val="0"/>
+        <w:spacing w:after="0" w:line="240" w:lineRule="auto"/>
+        <w:rPr>
+          <w:rFonts w:ascii="Roboto" w:cs="Roboto" w:eastAsia="Roboto" w:hAnsi="Roboto"/>
+          <w:color w:val="3f3f3f"/>
+          <w:sz w:val="28"/>
+          <w:szCs w:val="28"/>
+        </w:rPr>
+      </w:pPr>
+      <w:r>
+        <w:rPr>
+          <w:rtl w:val="0"/>
+        </w:rPr>
+      </w:r>
+    </w:p>
+    <w:p>
+      <w:pPr>
+        <w:widowControl w:val="0"/>
+        <w:spacing w:after="0" w:line="240" w:lineRule="auto"/>
+        <w:rPr>
+          <w:rFonts w:ascii="Roboto" w:cs="Roboto" w:eastAsia="Roboto" w:hAnsi="Roboto"/>
+          <w:color w:val="3f3f3f"/>
+          <w:sz w:val="28"/>
+          <w:szCs w:val="28"/>
+        </w:rPr>
+      </w:pPr>
+      <w:r>
+        <w:rPr>
+          <w:rtl w:val="0"/>
+        </w:rPr>
+      </w:r>
+    </w:p>
+    <w:p>
+      <w:pPr>
+        <w:widowControl w:val="0"/>
+        <w:spacing w:after="0" w:line="240" w:lineRule="auto"/>
+        <w:rPr>
+          <w:rFonts w:ascii="Roboto" w:cs="Roboto" w:eastAsia="Roboto" w:hAnsi="Roboto"/>
+          <w:color w:val="3f3f3f"/>
+          <w:sz w:val="28"/>
+          <w:szCs w:val="28"/>
+        </w:rPr>
+      </w:pPr>
+      <w:r>
+        <w:rPr>
+          <w:rtl w:val="0"/>
+        </w:rPr>
+      </w:r>
+    </w:p>
+    <w:p>
+      <w:pPr>
+        <w:widowControl w:val="0"/>
+        <w:spacing w:after="0" w:line="240" w:lineRule="auto"/>
+        <w:rPr>
+          <w:rFonts w:ascii="Roboto" w:cs="Roboto" w:eastAsia="Roboto" w:hAnsi="Roboto"/>
+          <w:color w:val="3f3f3f"/>
+          <w:sz w:val="28"/>
+          <w:szCs w:val="28"/>
+        </w:rPr>
+      </w:pPr>
+      <w:r>
+        <w:rPr>
+          <w:rtl w:val="0"/>
+        </w:rPr>
+      </w:r>
+    </w:p>
+    <w:p>
+      <w:pPr>
+        <w:widowControl w:val="0"/>
+        <w:spacing w:after="0" w:line="240" w:lineRule="auto"/>
+        <w:rPr>
+          <w:rFonts w:ascii="Roboto" w:cs="Roboto" w:eastAsia="Roboto" w:hAnsi="Roboto"/>
+          <w:color w:val="3f3f3f"/>
+          <w:sz w:val="28"/>
+          <w:szCs w:val="28"/>
+        </w:rPr>
+      </w:pPr>
+      <w:r>
+        <w:rPr>
+          <w:rtl w:val="0"/>
+        </w:rPr>
+      </w:r>
+    </w:p>
+    <w:p>
+      <w:pPr>
+        <w:widowControl w:val="0"/>
+        <w:spacing w:after="0" w:line="240" w:lineRule="auto"/>
+        <w:rPr>
+          <w:rFonts w:ascii="Roboto" w:cs="Roboto" w:eastAsia="Roboto" w:hAnsi="Roboto"/>
+          <w:color w:val="3f3f3f"/>
+          <w:sz w:val="28"/>
+          <w:szCs w:val="28"/>
+        </w:rPr>
+      </w:pPr>
+      <w:r>
+        <w:rPr>
+          <w:rtl w:val="0"/>
+        </w:rPr>
+      </w:r>
+    </w:p>
+    <w:p>
+      <w:pPr>
+        <w:widowControl w:val="0"/>
+        <w:spacing w:after="0" w:line="240" w:lineRule="auto"/>
+        <w:rPr>
+          <w:rFonts w:ascii="Roboto" w:cs="Roboto" w:eastAsia="Roboto" w:hAnsi="Roboto"/>
+          <w:color w:val="3f3f3f"/>
+          <w:sz w:val="28"/>
+          <w:szCs w:val="28"/>
+        </w:rPr>
+      </w:pPr>
+      <w:r>
+        <w:rPr>
+          <w:rtl w:val="0"/>
+        </w:rPr>
+      </w:r>
+    </w:p>
+    <w:p>
+      <w:pPr>
+        <w:widowControl w:val="0"/>
+        <w:spacing w:after="0" w:line="240" w:lineRule="auto"/>
+        <w:rPr>
+          <w:rFonts w:ascii="Roboto" w:cs="Roboto" w:eastAsia="Roboto" w:hAnsi="Roboto"/>
+          <w:color w:val="3f3f3f"/>
+          <w:sz w:val="28"/>
+          <w:szCs w:val="28"/>
+        </w:rPr>
+      </w:pPr>
+      <w:r>
+        <w:rPr>
+          <w:rtl w:val="0"/>
+        </w:rPr>
+      </w:r>
+    </w:p>
+    <w:p>
+      <w:pPr>
+        <w:widowControl w:val="0"/>
+        <w:spacing w:after="0" w:line="240" w:lineRule="auto"/>
+        <w:rPr>
+          <w:rFonts w:ascii="Roboto" w:cs="Roboto" w:eastAsia="Roboto" w:hAnsi="Roboto"/>
+          <w:color w:val="3f3f3f"/>
+          <w:sz w:val="28"/>
+          <w:szCs w:val="28"/>
+        </w:rPr>
+      </w:pPr>
+      <w:r>
+        <w:rPr>
+          <w:rtl w:val="0"/>
+        </w:rPr>
+      </w:r>
+    </w:p>
+    <w:p>
+      <w:pPr>
+        <w:widowControl w:val="0"/>
+        <w:spacing w:after="0" w:line="240" w:lineRule="auto"/>
+        <w:rPr>
+          <w:rFonts w:ascii="Roboto" w:cs="Roboto" w:eastAsia="Roboto" w:hAnsi="Roboto"/>
+          <w:color w:val="3f3f3f"/>
+          <w:sz w:val="28"/>
+          <w:szCs w:val="28"/>
+        </w:rPr>
+      </w:pPr>
+      <w:r>
+        <w:rPr>
+          <w:rtl w:val="0"/>
+        </w:rPr>
+      </w:r>
+    </w:p>
+    <w:p>
+      <w:pPr>
+        <w:widowControl w:val="0"/>
+        <w:spacing w:after="0" w:line="240" w:lineRule="auto"/>
+        <w:rPr>
+          <w:rFonts w:ascii="Roboto" w:cs="Roboto" w:eastAsia="Roboto" w:hAnsi="Roboto"/>
+          <w:color w:val="3f3f3f"/>
+          <w:sz w:val="28"/>
+          <w:szCs w:val="28"/>
+        </w:rPr>
+      </w:pPr>
+      <w:r>
+        <w:rPr>
+          <w:rtl w:val="0"/>
+        </w:rPr>
+      </w:r>
+    </w:p>
+    <w:p>
+      <w:pPr>
+        <w:widowControl w:val="0"/>
+        <w:spacing w:after="0" w:line="240" w:lineRule="auto"/>
+        <w:rPr>
+          <w:rFonts w:ascii="Roboto" w:cs="Roboto" w:eastAsia="Roboto" w:hAnsi="Roboto"/>
+          <w:color w:val="3f3f3f"/>
+          <w:sz w:val="28"/>
+          <w:szCs w:val="28"/>
+        </w:rPr>
+      </w:pPr>
+      <w:r>
+        <w:rPr>
+          <w:rtl w:val="0"/>
+        </w:rPr>
+      </w:r>
+    </w:p>
+    <w:p>
+      <w:pPr>
+        <w:widowControl w:val="0"/>
+        <w:spacing w:after="0" w:line="240" w:lineRule="auto"/>
+        <w:rPr>
+          <w:rFonts w:ascii="Roboto" w:cs="Roboto" w:eastAsia="Roboto" w:hAnsi="Roboto"/>
+          <w:color w:val="3f3f3f"/>
+          <w:sz w:val="28"/>
+          <w:szCs w:val="28"/>
+        </w:rPr>
+      </w:pPr>
+      <w:r>
+        <w:rPr>
+          <w:rtl w:val="0"/>
+        </w:rPr>
+      </w:r>
+    </w:p>
+    <w:p>
+      <w:pPr>
+        <w:widowControl w:val="0"/>
+        <w:spacing w:after="0" w:line="240" w:lineRule="auto"/>
+        <w:rPr>
+          <w:rFonts w:ascii="Roboto" w:cs="Roboto" w:eastAsia="Roboto" w:hAnsi="Roboto"/>
+          <w:color w:val="3f3f3f"/>
+          <w:sz w:val="28"/>
+          <w:szCs w:val="28"/>
+        </w:rPr>
+      </w:pPr>
+      <w:r>
+        <w:rPr>
+          <w:rtl w:val="0"/>
+        </w:rPr>
+      </w:r>
+    </w:p>
+    <w:p>
+      <w:pPr>
+        <w:widowControl w:val="0"/>
+        <w:spacing w:after="0" w:line="240" w:lineRule="auto"/>
+        <w:rPr>
+          <w:rFonts w:ascii="Roboto" w:cs="Roboto" w:eastAsia="Roboto" w:hAnsi="Roboto"/>
+          <w:color w:val="3f3f3f"/>
+          <w:sz w:val="28"/>
+          <w:szCs w:val="28"/>
+        </w:rPr>
+      </w:pPr>
+      <w:r>
+        <w:rPr>
+          <w:rtl w:val="0"/>
+        </w:rPr>
+      </w:r>
+    </w:p>
+    <w:p>
+      <w:pPr>
+        <w:widowControl w:val="0"/>
+        <w:spacing w:after="0" w:line="240" w:lineRule="auto"/>
+        <w:rPr>
+          <w:rFonts w:ascii="Roboto" w:cs="Roboto" w:eastAsia="Roboto" w:hAnsi="Roboto"/>
+          <w:color w:val="3f3f3f"/>
+          <w:sz w:val="28"/>
+          <w:szCs w:val="28"/>
+        </w:rPr>
+      </w:pPr>
+      <w:r>
+        <w:rPr>
+          <w:rtl w:val="0"/>
+        </w:rPr>
+      </w:r>
+    </w:p>
+    <w:p>
+      <w:pPr>
+        <w:widowControl w:val="0"/>
+        <w:spacing w:after="0" w:line="240" w:lineRule="auto"/>
+        <w:rPr>
+          <w:rFonts w:ascii="Roboto" w:cs="Roboto" w:eastAsia="Roboto" w:hAnsi="Roboto"/>
+          <w:color w:val="3f3f3f"/>
+          <w:sz w:val="28"/>
+          <w:szCs w:val="28"/>
+        </w:rPr>
+      </w:pPr>
+      <w:r>
+        <w:rPr>
+          <w:rtl w:val="0"/>
+        </w:rPr>
+      </w:r>
+    </w:p>
+    <w:p>
+      <w:pPr>
+        <w:widowControl w:val="0"/>
+        <w:spacing w:after="0" w:line="240" w:lineRule="auto"/>
+        <w:rPr>
+          <w:rFonts w:ascii="Roboto" w:cs="Roboto" w:eastAsia="Roboto" w:hAnsi="Roboto"/>
+          <w:color w:val="3f3f3f"/>
+          <w:sz w:val="28"/>
+          <w:szCs w:val="28"/>
+        </w:rPr>
+      </w:pPr>
+      <w:r>
+        <w:rPr>
+          <w:rtl w:val="0"/>
+        </w:rPr>
+      </w:r>
+    </w:p>
+    <w:p>
+      <w:pPr>
+        <w:widowControl w:val="0"/>
+        <w:spacing w:after="0" w:line="240" w:lineRule="auto"/>
+        <w:rPr>
+          <w:rFonts w:ascii="Roboto" w:cs="Roboto" w:eastAsia="Roboto" w:hAnsi="Roboto"/>
+          <w:color w:val="3f3f3f"/>
+          <w:sz w:val="28"/>
+          <w:szCs w:val="28"/>
+        </w:rPr>
+      </w:pPr>
+      <w:r>
+        <w:rPr>
+          <w:rtl w:val="0"/>
+        </w:rPr>
+      </w:r>
+    </w:p>
+    <w:p>
+      <w:pPr>
+        <w:widowControl w:val="0"/>
+        <w:spacing w:after="0" w:line="240" w:lineRule="auto"/>
+        <w:rPr>
+          <w:rFonts w:ascii="Roboto" w:cs="Roboto" w:eastAsia="Roboto" w:hAnsi="Roboto"/>
+          <w:color w:val="3f3f3f"/>
+          <w:sz w:val="28"/>
+          <w:szCs w:val="28"/>
+        </w:rPr>
+      </w:pPr>
+      <w:r>
+        <w:rPr>
+          <w:rtl w:val="0"/>
+        </w:rPr>
+      </w:r>
+    </w:p>
+    <w:p>
+      <w:pPr>
+        <w:widowControl w:val="0"/>
+        <w:spacing w:after="0" w:line="240" w:lineRule="auto"/>
+        <w:rPr>
+          <w:rFonts w:ascii="Roboto" w:cs="Roboto" w:eastAsia="Roboto" w:hAnsi="Roboto"/>
+          <w:color w:val="3f3f3f"/>
+          <w:sz w:val="28"/>
+          <w:szCs w:val="28"/>
+        </w:rPr>
+      </w:pPr>
+      <w:r>
+        <w:rPr>
+          <w:rtl w:val="0"/>
+        </w:rPr>
+      </w:r>
+    </w:p>
+    <w:p>
+      <w:pPr>
+        <w:widowControl w:val="0"/>
+        <w:spacing w:after="0" w:line="240" w:lineRule="auto"/>
+        <w:rPr>
+          <w:rFonts w:ascii="Roboto" w:cs="Roboto" w:eastAsia="Roboto" w:hAnsi="Roboto"/>
+          <w:color w:val="3f3f3f"/>
+          <w:sz w:val="28"/>
+          <w:szCs w:val="28"/>
+        </w:rPr>
+      </w:pPr>
+      <w:r>
+        <w:rPr>
+          <w:rtl w:val="0"/>
+        </w:rPr>
+      </w:r>
+    </w:p>
+    <w:p>
+      <w:pPr>
+        <w:widowControl w:val="0"/>
+        <w:spacing w:after="0" w:line="240" w:lineRule="auto"/>
+        <w:rPr>
+          <w:rFonts w:ascii="Roboto" w:cs="Roboto" w:eastAsia="Roboto" w:hAnsi="Roboto"/>
+          <w:color w:val="3f3f3f"/>
+          <w:sz w:val="28"/>
+          <w:szCs w:val="28"/>
+        </w:rPr>
+      </w:pPr>
+      <w:r>
+        <w:rPr>
+          <w:rtl w:val="0"/>
+        </w:rPr>
+      </w:r>
+    </w:p>
+    <w:p>
+      <w:pPr>
+        <w:widowControl w:val="0"/>
+        <w:spacing w:after="0" w:line="240" w:lineRule="auto"/>
+        <w:rPr>
+          <w:rFonts w:ascii="Roboto" w:cs="Roboto" w:eastAsia="Roboto" w:hAnsi="Roboto"/>
+          <w:color w:val="3f3f3f"/>
+          <w:sz w:val="28"/>
+          <w:szCs w:val="28"/>
+        </w:rPr>
+      </w:pPr>
+      <w:r>
+        <w:rPr>
+          <w:rtl w:val="0"/>
+        </w:rPr>
+      </w:r>
+    </w:p>
+    <w:p>
+      <w:pPr>
+        <w:widowControl w:val="0"/>
+        <w:spacing w:after="0" w:line="240" w:lineRule="auto"/>
+        <w:rPr>
+          <w:rFonts w:ascii="Roboto" w:cs="Roboto" w:eastAsia="Roboto" w:hAnsi="Roboto"/>
+          <w:color w:val="3f3f3f"/>
+          <w:sz w:val="28"/>
+          <w:szCs w:val="28"/>
+        </w:rPr>
+      </w:pPr>
+      <w:r>
+        <w:rPr>
+          <w:rtl w:val="0"/>
+        </w:rPr>
+      </w:r>
+    </w:p>
+    <w:p>
+      <w:pPr>
+        <w:widowControl w:val="0"/>
+        <w:spacing w:after="0" w:line="240" w:lineRule="auto"/>
+        <w:rPr>
+          <w:rFonts w:ascii="Roboto" w:cs="Roboto" w:eastAsia="Roboto" w:hAnsi="Roboto"/>
+          <w:color w:val="3f3f3f"/>
+          <w:sz w:val="28"/>
+          <w:szCs w:val="28"/>
+        </w:rPr>
+      </w:pPr>
+      <w:r>
+        <w:rPr>
+          <w:rtl w:val="0"/>
+        </w:rPr>
+      </w:r>
+    </w:p>
+    <w:p>
+      <w:pPr>
+        <w:widowControl w:val="0"/>
+        <w:spacing w:after="0" w:line="240" w:lineRule="auto"/>
+        <w:rPr>
+          <w:rFonts w:ascii="Oswald" w:cs="Oswald" w:eastAsia="Oswald" w:hAnsi="Oswald"/>
+          <w:b w:val="1"/>
+          <w:sz w:val="40"/>
+          <w:szCs w:val="40"/>
+        </w:rPr>
+      </w:pPr>
+      <w:r>
+        <w:rPr>
+          <w:rFonts w:ascii="Oswald" w:cs="Oswald" w:eastAsia="Oswald" w:hAnsi="Oswald"/>
+          <w:b w:val="1"/>
+          <w:sz w:val="40"/>
+          <w:szCs w:val="40"/>
+          <w:rtl w:val="0"/>
+        </w:rPr>
+        <w:t xml:space="preserve">Technology Stack</w:t>
+      </w:r>
+    </w:p>
+    <w:p>
+      <w:pPr>
+        <w:widowControl w:val="0"/>
+        <w:spacing w:after="0" w:line="240" w:lineRule="auto"/>
+        <w:rPr>
+          <w:rFonts w:ascii="Oswald" w:cs="Oswald" w:eastAsia="Oswald" w:hAnsi="Oswald"/>
+          <w:b w:val="1"/>
+          <w:sz w:val="40"/>
+          <w:szCs w:val="40"/>
         </w:rPr>
       </w:pPr>
       <w:r>
@@ -3977,163 +4746,7 @@
           <w:szCs w:val="32"/>
           <w:rtl w:val="0"/>
         </w:rPr>
-        <w:t xml:space="preserve">External Interface Requirements</w:t>
-      </w:r>
-    </w:p>
-    <w:p>
-      <w:pPr>
-        <w:widowControl w:val="0"/>
-        <w:spacing w:after="0" w:line="240" w:lineRule="auto"/>
-        <w:rPr>
-          <w:rFonts w:ascii="Oswald" w:cs="Oswald" w:eastAsia="Oswald" w:hAnsi="Oswald"/>
-          <w:b w:val="1"/>
-          <w:sz w:val="32"/>
-          <w:szCs w:val="32"/>
-        </w:rPr>
-      </w:pPr>
-      <w:r>
-        <w:rPr>
-          <w:rtl w:val="0"/>
-        </w:rPr>
-      </w:r>
-    </w:p>
-    <w:p>
-      <w:pPr>
-        <w:widowControl w:val="0"/>
-        <w:numPr>
-          <w:ilvl w:val="0"/>
-          <w:numId w:val="4"/>
-        </w:numPr>
-        <w:spacing w:after="0" w:line="240" w:lineRule="auto"/>
-        <w:ind w:left="720" w:hanging="360"/>
-        <w:rPr>
-          <w:rFonts w:ascii="Roboto" w:cs="Roboto" w:eastAsia="Roboto" w:hAnsi="Roboto"/>
-          <w:color w:val="3f3f3f"/>
-          <w:sz w:val="28"/>
-          <w:szCs w:val="28"/>
-        </w:rPr>
-      </w:pPr>
-      <w:r>
-        <w:rPr>
-          <w:rFonts w:ascii="Roboto" w:cs="Roboto" w:eastAsia="Roboto" w:hAnsi="Roboto"/>
-          <w:color w:val="3f3f3f"/>
-          <w:sz w:val="28"/>
-          <w:szCs w:val="28"/>
-          <w:rtl w:val="0"/>
-        </w:rPr>
-        <w:t xml:space="preserve">A user to operate the website.</w:t>
-      </w:r>
-    </w:p>
-    <w:p>
-      <w:pPr>
-        <w:widowControl w:val="0"/>
-        <w:numPr>
-          <w:ilvl w:val="0"/>
-          <w:numId w:val="4"/>
-        </w:numPr>
-        <w:spacing w:after="0" w:line="240" w:lineRule="auto"/>
-        <w:ind w:left="720" w:hanging="360"/>
-        <w:rPr>
-          <w:rFonts w:ascii="Roboto" w:cs="Roboto" w:eastAsia="Roboto" w:hAnsi="Roboto"/>
-          <w:color w:val="3f3f3f"/>
-          <w:sz w:val="28"/>
-          <w:szCs w:val="28"/>
-        </w:rPr>
-      </w:pPr>
-      <w:r>
-        <w:rPr>
-          <w:rFonts w:ascii="Roboto" w:cs="Roboto" w:eastAsia="Roboto" w:hAnsi="Roboto"/>
-          <w:color w:val="3f3f3f"/>
-          <w:sz w:val="28"/>
-          <w:szCs w:val="28"/>
-          <w:rtl w:val="0"/>
-        </w:rPr>
-        <w:t xml:space="preserve">All the system requirements mentioned previously.</w:t>
-      </w:r>
-    </w:p>
-    <w:p>
-      <w:pPr>
-        <w:widowControl w:val="0"/>
-        <w:numPr>
-          <w:ilvl w:val="0"/>
-          <w:numId w:val="4"/>
-        </w:numPr>
-        <w:spacing w:after="0" w:line="240" w:lineRule="auto"/>
-        <w:ind w:left="720" w:hanging="360"/>
-        <w:rPr>
-          <w:rFonts w:ascii="Roboto" w:cs="Roboto" w:eastAsia="Roboto" w:hAnsi="Roboto"/>
-          <w:color w:val="3f3f3f"/>
-          <w:sz w:val="28"/>
-          <w:szCs w:val="28"/>
-        </w:rPr>
-      </w:pPr>
-      <w:r>
-        <w:rPr>
-          <w:rFonts w:ascii="Roboto" w:cs="Roboto" w:eastAsia="Roboto" w:hAnsi="Roboto"/>
-          <w:color w:val="3f3f3f"/>
-          <w:sz w:val="28"/>
-          <w:szCs w:val="28"/>
-          <w:rtl w:val="0"/>
-        </w:rPr>
-        <w:t xml:space="preserve">A web browser (eg. Google chrome, mozilla firefox, brave etc.)</w:t>
-      </w:r>
-    </w:p>
-    <w:p>
-      <w:pPr>
-        <w:widowControl w:val="0"/>
-        <w:spacing w:after="0" w:line="240" w:lineRule="auto"/>
-        <w:rPr>
-          <w:rFonts w:ascii="Roboto" w:cs="Roboto" w:eastAsia="Roboto" w:hAnsi="Roboto"/>
-          <w:b w:val="1"/>
-          <w:color w:val="3f3f3f"/>
-          <w:sz w:val="28"/>
-          <w:szCs w:val="28"/>
-        </w:rPr>
-      </w:pPr>
-      <w:r>
-        <w:rPr>
-          <w:rtl w:val="0"/>
-        </w:rPr>
-      </w:r>
-    </w:p>
-    <w:p>
-      <w:pPr>
-        <w:widowControl w:val="0"/>
-        <w:spacing w:after="0" w:line="240" w:lineRule="auto"/>
-        <w:rPr>
-          <w:rFonts w:ascii="Roboto" w:cs="Roboto" w:eastAsia="Roboto" w:hAnsi="Roboto"/>
-          <w:b w:val="1"/>
-          <w:color w:val="3f3f3f"/>
-          <w:sz w:val="28"/>
-          <w:szCs w:val="28"/>
-        </w:rPr>
-      </w:pPr>
-      <w:r>
-        <w:rPr>
-          <w:rtl w:val="0"/>
-        </w:rPr>
-      </w:r>
-    </w:p>
-    <w:p>
-      <w:pPr>
-        <w:widowControl w:val="0"/>
-        <w:spacing w:after="0" w:line="240" w:lineRule="auto"/>
-        <w:rPr>
-          <w:rFonts w:ascii="Oswald" w:cs="Oswald" w:eastAsia="Oswald" w:hAnsi="Oswald"/>
-          <w:b w:val="1"/>
-          <w:sz w:val="32"/>
-          <w:szCs w:val="32"/>
-        </w:rPr>
-      </w:pPr>
-      <w:r>
-        <w:rPr>
-          <w:rFonts w:ascii="Oswald" w:cs="Oswald" w:eastAsia="Oswald" w:hAnsi="Oswald"/>
-          <w:b w:val="1"/>
-          <w:sz w:val="32"/>
-          <w:szCs w:val="32"/>
-          <w:rtl w:val="0"/>
-        </w:rPr>
-        <w:t xml:space="preserve">Non-Functional Requirements</w:t>
+        <w:t xml:space="preserve">Frontend</w:t>
       </w:r>
     </w:p>
     <w:p>
@@ -4178,7 +4791,7 @@
           <w:szCs w:val="28"/>
           <w:rtl w:val="0"/>
         </w:rPr>
-        <w:t xml:space="preserve">Performance : This is a fast website.</w:t>
+        <w:t xml:space="preserve">CSS</w:t>
       </w:r>
     </w:p>
     <w:p>
@@ -4205,7 +4818,7 @@
           <w:szCs w:val="28"/>
           <w:rtl w:val="0"/>
         </w:rPr>
-        <w:t xml:space="preserve">Security : It provides complete privacy.</w:t>
+        <w:t xml:space="preserve">Javascript</w:t>
       </w:r>
     </w:p>
     <w:p>
@@ -4232,533 +4845,62 @@
           <w:szCs w:val="28"/>
           <w:rtl w:val="0"/>
         </w:rPr>
-        <w:t xml:space="preserve">Quality : It has a clean UI with good UX.</w:t>
-      </w:r>
-    </w:p>
-    <w:p>
-      <w:pPr>
-        <w:widowControl w:val="0"/>
-        <w:spacing w:after="0" w:line="240" w:lineRule="auto"/>
-        <w:rPr>
-          <w:rFonts w:ascii="Roboto" w:cs="Roboto" w:eastAsia="Roboto" w:hAnsi="Roboto"/>
-          <w:color w:val="3f3f3f"/>
-          <w:sz w:val="28"/>
-          <w:szCs w:val="28"/>
-        </w:rPr>
-      </w:pPr>
-      <w:r>
-        <w:rPr>
-          <w:rtl w:val="0"/>
-        </w:rPr>
-      </w:r>
-    </w:p>
-    <w:p>
-      <w:pPr>
-        <w:widowControl w:val="0"/>
-        <w:spacing w:after="0" w:line="240" w:lineRule="auto"/>
-        <w:rPr>
-          <w:rFonts w:ascii="Roboto" w:cs="Roboto" w:eastAsia="Roboto" w:hAnsi="Roboto"/>
-          <w:color w:val="3f3f3f"/>
-          <w:sz w:val="28"/>
-          <w:szCs w:val="28"/>
-        </w:rPr>
-      </w:pPr>
-      <w:r>
-        <w:rPr>
-          <w:rtl w:val="0"/>
-        </w:rPr>
-      </w:r>
-    </w:p>
-    <w:p>
-      <w:pPr>
-        <w:widowControl w:val="0"/>
-        <w:spacing w:after="0" w:line="240" w:lineRule="auto"/>
-        <w:rPr>
-          <w:rFonts w:ascii="Roboto" w:cs="Roboto" w:eastAsia="Roboto" w:hAnsi="Roboto"/>
-          <w:color w:val="3f3f3f"/>
-          <w:sz w:val="28"/>
-          <w:szCs w:val="28"/>
-        </w:rPr>
-      </w:pPr>
-      <w:r>
-        <w:rPr>
-          <w:rtl w:val="0"/>
-        </w:rPr>
-      </w:r>
-    </w:p>
-    <w:p>
-      <w:pPr>
-        <w:widowControl w:val="0"/>
-        <w:spacing w:after="0" w:line="240" w:lineRule="auto"/>
-        <w:rPr>
-          <w:rFonts w:ascii="Roboto" w:cs="Roboto" w:eastAsia="Roboto" w:hAnsi="Roboto"/>
-          <w:color w:val="3f3f3f"/>
-          <w:sz w:val="28"/>
-          <w:szCs w:val="28"/>
-        </w:rPr>
-      </w:pPr>
-      <w:r>
-        <w:rPr>
-          <w:rtl w:val="0"/>
-        </w:rPr>
-      </w:r>
-    </w:p>
-    <w:p>
-      <w:pPr>
-        <w:widowControl w:val="0"/>
-        <w:spacing w:after="0" w:line="240" w:lineRule="auto"/>
-        <w:rPr>
-          <w:rFonts w:ascii="Roboto" w:cs="Roboto" w:eastAsia="Roboto" w:hAnsi="Roboto"/>
-          <w:color w:val="3f3f3f"/>
-          <w:sz w:val="28"/>
-          <w:szCs w:val="28"/>
-        </w:rPr>
-      </w:pPr>
-      <w:r>
-        <w:rPr>
-          <w:rtl w:val="0"/>
-        </w:rPr>
-      </w:r>
-    </w:p>
-    <w:p>
-      <w:pPr>
-        <w:widowControl w:val="0"/>
-        <w:spacing w:after="0" w:line="240" w:lineRule="auto"/>
-        <w:rPr>
-          <w:rFonts w:ascii="Roboto" w:cs="Roboto" w:eastAsia="Roboto" w:hAnsi="Roboto"/>
-          <w:color w:val="3f3f3f"/>
-          <w:sz w:val="28"/>
-          <w:szCs w:val="28"/>
-        </w:rPr>
-      </w:pPr>
-      <w:r>
-        <w:rPr>
-          <w:rtl w:val="0"/>
-        </w:rPr>
-      </w:r>
-    </w:p>
-    <w:p>
-      <w:pPr>
-        <w:widowControl w:val="0"/>
-        <w:spacing w:after="0" w:line="240" w:lineRule="auto"/>
-        <w:rPr>
-          <w:rFonts w:ascii="Roboto" w:cs="Roboto" w:eastAsia="Roboto" w:hAnsi="Roboto"/>
-          <w:color w:val="3f3f3f"/>
-          <w:sz w:val="28"/>
-          <w:szCs w:val="28"/>
-        </w:rPr>
-      </w:pPr>
-      <w:r>
-        <w:rPr>
-          <w:rtl w:val="0"/>
-        </w:rPr>
-      </w:r>
-    </w:p>
-    <w:p>
-      <w:pPr>
-        <w:widowControl w:val="0"/>
-        <w:spacing w:after="0" w:line="240" w:lineRule="auto"/>
-        <w:rPr>
-          <w:rFonts w:ascii="Roboto" w:cs="Roboto" w:eastAsia="Roboto" w:hAnsi="Roboto"/>
-          <w:color w:val="3f3f3f"/>
-          <w:sz w:val="28"/>
-          <w:szCs w:val="28"/>
-        </w:rPr>
-      </w:pPr>
-      <w:r>
-        <w:rPr>
-          <w:rtl w:val="0"/>
-        </w:rPr>
-      </w:r>
-    </w:p>
-    <w:p>
-      <w:pPr>
-        <w:widowControl w:val="0"/>
-        <w:spacing w:after="0" w:line="240" w:lineRule="auto"/>
-        <w:rPr>
-          <w:rFonts w:ascii="Roboto" w:cs="Roboto" w:eastAsia="Roboto" w:hAnsi="Roboto"/>
-          <w:color w:val="3f3f3f"/>
-          <w:sz w:val="28"/>
-          <w:szCs w:val="28"/>
-        </w:rPr>
-      </w:pPr>
-      <w:r>
-        <w:rPr>
-          <w:rtl w:val="0"/>
-        </w:rPr>
-      </w:r>
-    </w:p>
-    <w:p>
-      <w:pPr>
-        <w:widowControl w:val="0"/>
-        <w:spacing w:after="0" w:line="240" w:lineRule="auto"/>
-        <w:rPr>
-          <w:rFonts w:ascii="Roboto" w:cs="Roboto" w:eastAsia="Roboto" w:hAnsi="Roboto"/>
-          <w:color w:val="3f3f3f"/>
-          <w:sz w:val="28"/>
-          <w:szCs w:val="28"/>
-        </w:rPr>
-      </w:pPr>
-      <w:r>
-        <w:rPr>
-          <w:rtl w:val="0"/>
-        </w:rPr>
-      </w:r>
-    </w:p>
-    <w:p>
-      <w:pPr>
-        <w:widowControl w:val="0"/>
-        <w:spacing w:after="0" w:line="240" w:lineRule="auto"/>
-        <w:rPr>
-          <w:rFonts w:ascii="Roboto" w:cs="Roboto" w:eastAsia="Roboto" w:hAnsi="Roboto"/>
-          <w:color w:val="3f3f3f"/>
-          <w:sz w:val="28"/>
-          <w:szCs w:val="28"/>
-        </w:rPr>
-      </w:pPr>
-      <w:r>
-        <w:rPr>
-          <w:rtl w:val="0"/>
-        </w:rPr>
-      </w:r>
-    </w:p>
-    <w:p>
-      <w:pPr>
-        <w:widowControl w:val="0"/>
-        <w:spacing w:after="0" w:line="240" w:lineRule="auto"/>
-        <w:rPr>
-          <w:rFonts w:ascii="Roboto" w:cs="Roboto" w:eastAsia="Roboto" w:hAnsi="Roboto"/>
-          <w:color w:val="3f3f3f"/>
-          <w:sz w:val="28"/>
-          <w:szCs w:val="28"/>
-        </w:rPr>
-      </w:pPr>
-      <w:r>
-        <w:rPr>
-          <w:rtl w:val="0"/>
-        </w:rPr>
-      </w:r>
-    </w:p>
-    <w:p>
-      <w:pPr>
-        <w:widowControl w:val="0"/>
-        <w:spacing w:after="0" w:line="240" w:lineRule="auto"/>
-        <w:rPr>
-          <w:rFonts w:ascii="Roboto" w:cs="Roboto" w:eastAsia="Roboto" w:hAnsi="Roboto"/>
-          <w:color w:val="3f3f3f"/>
-          <w:sz w:val="28"/>
-          <w:szCs w:val="28"/>
-        </w:rPr>
-      </w:pPr>
-      <w:r>
-        <w:rPr>
-          <w:rtl w:val="0"/>
-        </w:rPr>
-      </w:r>
-    </w:p>
-    <w:p>
-      <w:pPr>
-        <w:widowControl w:val="0"/>
-        <w:spacing w:after="0" w:line="240" w:lineRule="auto"/>
-        <w:rPr>
-          <w:rFonts w:ascii="Roboto" w:cs="Roboto" w:eastAsia="Roboto" w:hAnsi="Roboto"/>
-          <w:color w:val="3f3f3f"/>
-          <w:sz w:val="28"/>
-          <w:szCs w:val="28"/>
-        </w:rPr>
-      </w:pPr>
-      <w:r>
-        <w:rPr>
-          <w:rtl w:val="0"/>
-        </w:rPr>
-      </w:r>
-    </w:p>
-    <w:p>
-      <w:pPr>
-        <w:widowControl w:val="0"/>
-        <w:spacing w:after="0" w:line="240" w:lineRule="auto"/>
-        <w:rPr>
-          <w:rFonts w:ascii="Roboto" w:cs="Roboto" w:eastAsia="Roboto" w:hAnsi="Roboto"/>
-          <w:color w:val="3f3f3f"/>
-          <w:sz w:val="28"/>
-          <w:szCs w:val="28"/>
-        </w:rPr>
-      </w:pPr>
-      <w:r>
-        <w:rPr>
-          <w:rtl w:val="0"/>
-        </w:rPr>
-      </w:r>
-    </w:p>
-    <w:p>
-      <w:pPr>
-        <w:widowControl w:val="0"/>
-        <w:spacing w:after="0" w:line="240" w:lineRule="auto"/>
-        <w:rPr>
-          <w:rFonts w:ascii="Roboto" w:cs="Roboto" w:eastAsia="Roboto" w:hAnsi="Roboto"/>
-          <w:color w:val="3f3f3f"/>
-          <w:sz w:val="28"/>
-          <w:szCs w:val="28"/>
-        </w:rPr>
-      </w:pPr>
-      <w:r>
-        <w:rPr>
-          <w:rtl w:val="0"/>
-        </w:rPr>
-      </w:r>
-    </w:p>
-    <w:p>
-      <w:pPr>
-        <w:widowControl w:val="0"/>
-        <w:spacing w:after="0" w:line="240" w:lineRule="auto"/>
-        <w:rPr>
-          <w:rFonts w:ascii="Roboto" w:cs="Roboto" w:eastAsia="Roboto" w:hAnsi="Roboto"/>
-          <w:color w:val="3f3f3f"/>
-          <w:sz w:val="28"/>
-          <w:szCs w:val="28"/>
-        </w:rPr>
-      </w:pPr>
-      <w:r>
-        <w:rPr>
-          <w:rtl w:val="0"/>
-        </w:rPr>
-      </w:r>
-    </w:p>
-    <w:p>
-      <w:pPr>
-        <w:widowControl w:val="0"/>
-        <w:spacing w:after="0" w:line="240" w:lineRule="auto"/>
-        <w:rPr>
-          <w:rFonts w:ascii="Roboto" w:cs="Roboto" w:eastAsia="Roboto" w:hAnsi="Roboto"/>
-          <w:color w:val="3f3f3f"/>
-          <w:sz w:val="28"/>
-          <w:szCs w:val="28"/>
-        </w:rPr>
-      </w:pPr>
-      <w:r>
-        <w:rPr>
-          <w:rtl w:val="0"/>
-        </w:rPr>
-      </w:r>
-    </w:p>
-    <w:p>
-      <w:pPr>
-        <w:widowControl w:val="0"/>
-        <w:spacing w:after="0" w:line="240" w:lineRule="auto"/>
-        <w:rPr>
-          <w:rFonts w:ascii="Roboto" w:cs="Roboto" w:eastAsia="Roboto" w:hAnsi="Roboto"/>
-          <w:color w:val="3f3f3f"/>
-          <w:sz w:val="28"/>
-          <w:szCs w:val="28"/>
-        </w:rPr>
-      </w:pPr>
-      <w:r>
-        <w:rPr>
-          <w:rtl w:val="0"/>
-        </w:rPr>
-      </w:r>
-    </w:p>
-    <w:p>
-      <w:pPr>
-        <w:widowControl w:val="0"/>
-        <w:spacing w:after="0" w:line="240" w:lineRule="auto"/>
-        <w:rPr>
-          <w:rFonts w:ascii="Roboto" w:cs="Roboto" w:eastAsia="Roboto" w:hAnsi="Roboto"/>
-          <w:color w:val="3f3f3f"/>
-          <w:sz w:val="28"/>
-          <w:szCs w:val="28"/>
-        </w:rPr>
-      </w:pPr>
-      <w:r>
-        <w:rPr>
-          <w:rtl w:val="0"/>
-        </w:rPr>
-      </w:r>
-    </w:p>
-    <w:p>
-      <w:pPr>
-        <w:widowControl w:val="0"/>
-        <w:spacing w:after="0" w:line="240" w:lineRule="auto"/>
-        <w:rPr>
-          <w:rFonts w:ascii="Roboto" w:cs="Roboto" w:eastAsia="Roboto" w:hAnsi="Roboto"/>
-          <w:color w:val="3f3f3f"/>
-          <w:sz w:val="28"/>
-          <w:szCs w:val="28"/>
-        </w:rPr>
-      </w:pPr>
-      <w:r>
-        <w:rPr>
-          <w:rtl w:val="0"/>
-        </w:rPr>
-      </w:r>
-    </w:p>
-    <w:p>
-      <w:pPr>
-        <w:widowControl w:val="0"/>
-        <w:spacing w:after="0" w:line="240" w:lineRule="auto"/>
-        <w:rPr>
-          <w:rFonts w:ascii="Roboto" w:cs="Roboto" w:eastAsia="Roboto" w:hAnsi="Roboto"/>
-          <w:color w:val="3f3f3f"/>
-          <w:sz w:val="28"/>
-          <w:szCs w:val="28"/>
-        </w:rPr>
-      </w:pPr>
-      <w:r>
-        <w:rPr>
-          <w:rtl w:val="0"/>
-        </w:rPr>
-      </w:r>
-    </w:p>
-    <w:p>
-      <w:pPr>
-        <w:widowControl w:val="0"/>
-        <w:spacing w:after="0" w:line="240" w:lineRule="auto"/>
-        <w:rPr>
-          <w:rFonts w:ascii="Roboto" w:cs="Roboto" w:eastAsia="Roboto" w:hAnsi="Roboto"/>
-          <w:color w:val="3f3f3f"/>
-          <w:sz w:val="28"/>
-          <w:szCs w:val="28"/>
-        </w:rPr>
-      </w:pPr>
-      <w:r>
-        <w:rPr>
-          <w:rtl w:val="0"/>
-        </w:rPr>
-      </w:r>
-    </w:p>
-    <w:p>
-      <w:pPr>
-        <w:widowControl w:val="0"/>
-        <w:spacing w:after="0" w:line="240" w:lineRule="auto"/>
-        <w:rPr>
-          <w:rFonts w:ascii="Roboto" w:cs="Roboto" w:eastAsia="Roboto" w:hAnsi="Roboto"/>
-          <w:color w:val="3f3f3f"/>
-          <w:sz w:val="28"/>
-          <w:szCs w:val="28"/>
-        </w:rPr>
-      </w:pPr>
-      <w:r>
-        <w:rPr>
-          <w:rtl w:val="0"/>
-        </w:rPr>
-      </w:r>
-    </w:p>
-    <w:p>
-      <w:pPr>
-        <w:widowControl w:val="0"/>
-        <w:spacing w:after="0" w:line="240" w:lineRule="auto"/>
-        <w:rPr>
-          <w:rFonts w:ascii="Roboto" w:cs="Roboto" w:eastAsia="Roboto" w:hAnsi="Roboto"/>
-          <w:color w:val="3f3f3f"/>
-          <w:sz w:val="28"/>
-          <w:szCs w:val="28"/>
-        </w:rPr>
-      </w:pPr>
-      <w:r>
-        <w:rPr>
-          <w:rtl w:val="0"/>
-        </w:rPr>
-      </w:r>
-    </w:p>
-    <w:p>
-      <w:pPr>
-        <w:widowControl w:val="0"/>
-        <w:spacing w:after="0" w:line="240" w:lineRule="auto"/>
-        <w:rPr>
-          <w:rFonts w:ascii="Roboto" w:cs="Roboto" w:eastAsia="Roboto" w:hAnsi="Roboto"/>
-          <w:color w:val="3f3f3f"/>
-          <w:sz w:val="28"/>
-          <w:szCs w:val="28"/>
-        </w:rPr>
-      </w:pPr>
-      <w:r>
-        <w:rPr>
-          <w:rtl w:val="0"/>
-        </w:rPr>
-      </w:r>
-    </w:p>
-    <w:p>
-      <w:pPr>
-        <w:widowControl w:val="0"/>
-        <w:spacing w:after="0" w:line="240" w:lineRule="auto"/>
-        <w:rPr>
-          <w:rFonts w:ascii="Roboto" w:cs="Roboto" w:eastAsia="Roboto" w:hAnsi="Roboto"/>
-          <w:color w:val="3f3f3f"/>
-          <w:sz w:val="28"/>
-          <w:szCs w:val="28"/>
-        </w:rPr>
-      </w:pPr>
-      <w:r>
-        <w:rPr>
-          <w:rtl w:val="0"/>
-        </w:rPr>
-      </w:r>
-    </w:p>
-    <w:p>
-      <w:pPr>
-        <w:widowControl w:val="0"/>
-        <w:spacing w:after="0" w:line="240" w:lineRule="auto"/>
-        <w:rPr>
-          <w:rFonts w:ascii="Roboto" w:cs="Roboto" w:eastAsia="Roboto" w:hAnsi="Roboto"/>
-          <w:color w:val="3f3f3f"/>
-          <w:sz w:val="28"/>
-          <w:szCs w:val="28"/>
-        </w:rPr>
-      </w:pPr>
-      <w:r>
-        <w:rPr>
-          <w:rtl w:val="0"/>
-        </w:rPr>
-      </w:r>
-    </w:p>
-    <w:p>
-      <w:pPr>
-        <w:widowControl w:val="0"/>
-        <w:spacing w:after="0" w:line="240" w:lineRule="auto"/>
-        <w:rPr>
-          <w:rFonts w:ascii="Roboto" w:cs="Roboto" w:eastAsia="Roboto" w:hAnsi="Roboto"/>
-          <w:color w:val="3f3f3f"/>
-          <w:sz w:val="28"/>
-          <w:szCs w:val="28"/>
-        </w:rPr>
-      </w:pPr>
-      <w:r>
-        <w:rPr>
-          <w:rtl w:val="0"/>
-        </w:rPr>
-      </w:r>
-    </w:p>
-    <w:p>
-      <w:pPr>
-        <w:widowControl w:val="0"/>
-        <w:spacing w:after="0" w:line="240" w:lineRule="auto"/>
-        <w:rPr>
-          <w:rFonts w:ascii="Oswald" w:cs="Oswald" w:eastAsia="Oswald" w:hAnsi="Oswald"/>
-          <w:b w:val="1"/>
-          <w:sz w:val="40"/>
-          <w:szCs w:val="40"/>
-        </w:rPr>
-      </w:pPr>
-      <w:r>
-        <w:rPr>
-          <w:rFonts w:ascii="Oswald" w:cs="Oswald" w:eastAsia="Oswald" w:hAnsi="Oswald"/>
-          <w:b w:val="1"/>
-          <w:sz w:val="40"/>
-          <w:szCs w:val="40"/>
-          <w:rtl w:val="0"/>
-        </w:rPr>
-        <w:t xml:space="preserve">Technology Stack</w:t>
-      </w:r>
-    </w:p>
-    <w:p>
-      <w:pPr>
-        <w:widowControl w:val="0"/>
-        <w:spacing w:after="0" w:line="240" w:lineRule="auto"/>
-        <w:rPr>
-          <w:rFonts w:ascii="Oswald" w:cs="Oswald" w:eastAsia="Oswald" w:hAnsi="Oswald"/>
-          <w:b w:val="1"/>
-          <w:sz w:val="40"/>
-          <w:szCs w:val="40"/>
+        <w:t xml:space="preserve">ReactJs</w:t>
+      </w:r>
+    </w:p>
+    <w:p>
+      <w:pPr>
+        <w:widowControl w:val="0"/>
+        <w:numPr>
+          <w:ilvl w:val="0"/>
+          <w:numId w:val="5"/>
+        </w:numPr>
+        <w:spacing w:after="0" w:line="240" w:lineRule="auto"/>
+        <w:ind w:left="720" w:hanging="360"/>
+        <w:rPr>
+          <w:rFonts w:ascii="Roboto" w:cs="Roboto" w:eastAsia="Roboto" w:hAnsi="Roboto"/>
+          <w:color w:val="3f3f3f"/>
+          <w:sz w:val="28"/>
+          <w:szCs w:val="28"/>
+        </w:rPr>
+      </w:pPr>
+      <w:r>
+        <w:rPr>
+          <w:rFonts w:ascii="Roboto" w:cs="Roboto" w:eastAsia="Roboto" w:hAnsi="Roboto"/>
+          <w:color w:val="3f3f3f"/>
+          <w:sz w:val="28"/>
+          <w:szCs w:val="28"/>
+          <w:rtl w:val="0"/>
+        </w:rPr>
+        <w:t xml:space="preserve">HTML</w:t>
+      </w:r>
+    </w:p>
+    <w:p>
+      <w:pPr>
+        <w:widowControl w:val="0"/>
+        <w:spacing w:after="0" w:line="240" w:lineRule="auto"/>
+        <w:rPr>
+          <w:rFonts w:ascii="Roboto" w:cs="Roboto" w:eastAsia="Roboto" w:hAnsi="Roboto"/>
+          <w:color w:val="3f3f3f"/>
+          <w:sz w:val="28"/>
+          <w:szCs w:val="28"/>
+        </w:rPr>
+      </w:pPr>
+      <w:r>
+        <w:rPr>
+          <w:rtl w:val="0"/>
+        </w:rPr>
+      </w:r>
+    </w:p>
+    <w:p>
+      <w:pPr>
+        <w:widowControl w:val="0"/>
+        <w:spacing w:after="0" w:line="240" w:lineRule="auto"/>
+        <w:rPr>
+          <w:rFonts w:ascii="Roboto" w:cs="Roboto" w:eastAsia="Roboto" w:hAnsi="Roboto"/>
+          <w:color w:val="3f3f3f"/>
+          <w:sz w:val="28"/>
+          <w:szCs w:val="28"/>
         </w:rPr>
       </w:pPr>
       <w:r>
@@ -4786,7 +4928,7 @@
           <w:szCs w:val="32"/>
           <w:rtl w:val="0"/>
         </w:rPr>
-        <w:t xml:space="preserve">Frontend</w:t>
+        <w:t xml:space="preserve">Backend</w:t>
       </w:r>
     </w:p>
     <w:p>
@@ -4812,7 +4954,7 @@
         <w:widowControl w:val="0"/>
         <w:numPr>
           <w:ilvl w:val="0"/>
-          <w:numId w:val="1"/>
+          <w:numId w:val="7"/>
         </w:numPr>
         <w:spacing w:after="0" w:line="240" w:lineRule="auto"/>
         <w:ind w:left="720" w:hanging="360"/>
@@ -4831,7 +4973,7 @@
           <w:szCs w:val="28"/>
           <w:rtl w:val="0"/>
         </w:rPr>
-        <w:t xml:space="preserve">CSS</w:t>
+        <w:t xml:space="preserve">NodeJs</w:t>
       </w:r>
     </w:p>
     <w:p>
@@ -4839,7 +4981,7 @@
         <w:widowControl w:val="0"/>
         <w:numPr>
           <w:ilvl w:val="0"/>
-          <w:numId w:val="1"/>
+          <w:numId w:val="7"/>
         </w:numPr>
         <w:spacing w:after="0" w:line="240" w:lineRule="auto"/>
         <w:ind w:left="720" w:hanging="360"/>
@@ -4858,61 +5000,7 @@
           <w:szCs w:val="28"/>
           <w:rtl w:val="0"/>
         </w:rPr>
-        <w:t xml:space="preserve">Javascript</w:t>
-      </w:r>
-    </w:p>
-    <w:p>
-      <w:pPr>
-        <w:widowControl w:val="0"/>
-        <w:numPr>
-          <w:ilvl w:val="0"/>
-          <w:numId w:val="1"/>
-        </w:numPr>
-        <w:spacing w:after="0" w:line="240" w:lineRule="auto"/>
-        <w:ind w:left="720" w:hanging="360"/>
-        <w:rPr>
-          <w:rFonts w:ascii="Roboto" w:cs="Roboto" w:eastAsia="Roboto" w:hAnsi="Roboto"/>
-          <w:color w:val="3f3f3f"/>
-          <w:sz w:val="28"/>
-          <w:szCs w:val="28"/>
-        </w:rPr>
-      </w:pPr>
-      <w:r>
-        <w:rPr>
-          <w:rFonts w:ascii="Roboto" w:cs="Roboto" w:eastAsia="Roboto" w:hAnsi="Roboto"/>
-          <w:color w:val="3f3f3f"/>
-          <w:sz w:val="28"/>
-          <w:szCs w:val="28"/>
-          <w:rtl w:val="0"/>
-        </w:rPr>
-        <w:t xml:space="preserve">ReactJs</w:t>
-      </w:r>
-    </w:p>
-    <w:p>
-      <w:pPr>
-        <w:widowControl w:val="0"/>
-        <w:numPr>
-          <w:ilvl w:val="0"/>
-          <w:numId w:val="1"/>
-        </w:numPr>
-        <w:spacing w:after="0" w:line="240" w:lineRule="auto"/>
-        <w:ind w:left="720" w:hanging="360"/>
-        <w:rPr>
-          <w:rFonts w:ascii="Roboto" w:cs="Roboto" w:eastAsia="Roboto" w:hAnsi="Roboto"/>
-          <w:color w:val="3f3f3f"/>
-          <w:sz w:val="28"/>
-          <w:szCs w:val="28"/>
-        </w:rPr>
-      </w:pPr>
-      <w:r>
-        <w:rPr>
-          <w:rFonts w:ascii="Roboto" w:cs="Roboto" w:eastAsia="Roboto" w:hAnsi="Roboto"/>
-          <w:color w:val="3f3f3f"/>
-          <w:sz w:val="28"/>
-          <w:szCs w:val="28"/>
-          <w:rtl w:val="0"/>
-        </w:rPr>
-        <w:t xml:space="preserve">HTML</w:t>
+        <w:t xml:space="preserve">ExpressJs</w:t>
       </w:r>
     </w:p>
     <w:p>
@@ -4968,14 +5056,13 @@
           <w:szCs w:val="32"/>
           <w:rtl w:val="0"/>
         </w:rPr>
-        <w:t xml:space="preserve">Backend</w:t>
-      </w:r>
-    </w:p>
-    <w:p>
-      <w:pPr>
-        <w:widowControl w:val="0"/>
-        <w:spacing w:after="0" w:line="240" w:lineRule="auto"/>
-        <w:ind w:left="0" w:firstLine="0"/>
+        <w:t xml:space="preserve">Database</w:t>
+      </w:r>
+    </w:p>
+    <w:p>
+      <w:pPr>
+        <w:widowControl w:val="0"/>
+        <w:spacing w:after="0" w:line="240" w:lineRule="auto"/>
         <w:rPr>
           <w:rFonts w:ascii="Oswald" w:cs="Oswald" w:eastAsia="Oswald" w:hAnsi="Oswald"/>
           <w:b w:val="1"/>
@@ -5013,133 +5100,6 @@
           <w:szCs w:val="28"/>
           <w:rtl w:val="0"/>
         </w:rPr>
-        <w:t xml:space="preserve">NodeJs</w:t>
-      </w:r>
-    </w:p>
-    <w:p>
-      <w:pPr>
-        <w:widowControl w:val="0"/>
-        <w:numPr>
-          <w:ilvl w:val="0"/>
-          <w:numId w:val="3"/>
-        </w:numPr>
-        <w:spacing w:after="0" w:line="240" w:lineRule="auto"/>
-        <w:ind w:left="720" w:hanging="360"/>
-        <w:rPr>
-          <w:rFonts w:ascii="Roboto" w:cs="Roboto" w:eastAsia="Roboto" w:hAnsi="Roboto"/>
-          <w:color w:val="3f3f3f"/>
-          <w:sz w:val="28"/>
-          <w:szCs w:val="28"/>
-        </w:rPr>
-      </w:pPr>
-      <w:r>
-        <w:rPr>
-          <w:rFonts w:ascii="Roboto" w:cs="Roboto" w:eastAsia="Roboto" w:hAnsi="Roboto"/>
-          <w:color w:val="3f3f3f"/>
-          <w:sz w:val="28"/>
-          <w:szCs w:val="28"/>
-          <w:rtl w:val="0"/>
-        </w:rPr>
-        <w:t xml:space="preserve">ExpressJs</w:t>
-      </w:r>
-    </w:p>
-    <w:p>
-      <w:pPr>
-        <w:widowControl w:val="0"/>
-        <w:spacing w:after="0" w:line="240" w:lineRule="auto"/>
-        <w:rPr>
-          <w:rFonts w:ascii="Roboto" w:cs="Roboto" w:eastAsia="Roboto" w:hAnsi="Roboto"/>
-          <w:color w:val="3f3f3f"/>
-          <w:sz w:val="28"/>
-          <w:szCs w:val="28"/>
-        </w:rPr>
-      </w:pPr>
-      <w:r>
-        <w:rPr>
-          <w:rtl w:val="0"/>
-        </w:rPr>
-      </w:r>
-    </w:p>
-    <w:p>
-      <w:pPr>
-        <w:widowControl w:val="0"/>
-        <w:spacing w:after="0" w:line="240" w:lineRule="auto"/>
-        <w:rPr>
-          <w:rFonts w:ascii="Roboto" w:cs="Roboto" w:eastAsia="Roboto" w:hAnsi="Roboto"/>
-          <w:color w:val="3f3f3f"/>
-          <w:sz w:val="28"/>
-          <w:szCs w:val="28"/>
-        </w:rPr>
-      </w:pPr>
-      <w:r>
-        <w:rPr>
-          <w:rtl w:val="0"/>
-        </w:rPr>
-      </w:r>
-    </w:p>
-    <w:p>
-      <w:pPr>
-        <w:widowControl w:val="0"/>
-        <w:spacing w:after="0" w:line="240" w:lineRule="auto"/>
-        <w:rPr>
-          <w:rFonts w:ascii="Oswald" w:cs="Oswald" w:eastAsia="Oswald" w:hAnsi="Oswald"/>
-          <w:b w:val="1"/>
-          <w:sz w:val="32"/>
-          <w:szCs w:val="32"/>
-        </w:rPr>
-      </w:pPr>
-      <w:r>
-        <w:rPr>
-          <w:rFonts w:ascii="Oswald" w:cs="Oswald" w:eastAsia="Oswald" w:hAnsi="Oswald"/>
-          <w:b w:val="1"/>
-          <w:sz w:val="32"/>
-          <w:szCs w:val="32"/>
-          <w:rtl w:val="0"/>
-        </w:rPr>
-        <w:t xml:space="preserve">Database</w:t>
-      </w:r>
-    </w:p>
-    <w:p>
-      <w:pPr>
-        <w:widowControl w:val="0"/>
-        <w:spacing w:after="0" w:line="240" w:lineRule="auto"/>
-        <w:rPr>
-          <w:rFonts w:ascii="Oswald" w:cs="Oswald" w:eastAsia="Oswald" w:hAnsi="Oswald"/>
-          <w:b w:val="1"/>
-          <w:sz w:val="32"/>
-          <w:szCs w:val="32"/>
-        </w:rPr>
-      </w:pPr>
-      <w:r>
-        <w:rPr>
-          <w:rtl w:val="0"/>
-        </w:rPr>
-      </w:r>
-    </w:p>
-    <w:p>
-      <w:pPr>
-        <w:widowControl w:val="0"/>
-        <w:numPr>
-          <w:ilvl w:val="0"/>
-          <w:numId w:val="6"/>
-        </w:numPr>
-        <w:spacing w:after="0" w:line="240" w:lineRule="auto"/>
-        <w:ind w:left="720" w:hanging="360"/>
-        <w:rPr>
-          <w:rFonts w:ascii="Roboto" w:cs="Roboto" w:eastAsia="Roboto" w:hAnsi="Roboto"/>
-          <w:color w:val="3f3f3f"/>
-          <w:sz w:val="28"/>
-          <w:szCs w:val="28"/>
-        </w:rPr>
-      </w:pPr>
-      <w:r>
-        <w:rPr>
-          <w:rFonts w:ascii="Roboto" w:cs="Roboto" w:eastAsia="Roboto" w:hAnsi="Roboto"/>
-          <w:color w:val="3f3f3f"/>
-          <w:sz w:val="28"/>
-          <w:szCs w:val="28"/>
-          <w:rtl w:val="0"/>
-        </w:rPr>
         <w:t xml:space="preserve">MySQL</w:t>
       </w:r>
     </w:p>
@@ -5578,12 +5538,12 @@
           <wp:inline distB="114300" distT="114300" distL="114300" distR="114300">
             <wp:extent cx="5731200" cy="2946400"/>
             <wp:effectExtent b="25400" l="25400" r="25400" t="25400"/>
-            <wp:docPr id="5" name="image2.jpg"/>
+            <wp:docPr id="10" name="image18.jpg"/>
             <a:graphic>
               <a:graphicData uri="http://schemas.openxmlformats.org/drawingml/2006/picture">
                 <pic:pic>
                   <pic:nvPicPr>
-                    <pic:cNvPr id="0" name="image2.jpg"/>
+                    <pic:cNvPr id="0" name="image18.jpg"/>
                     <pic:cNvPicPr preferRelativeResize="0"/>
                   </pic:nvPicPr>
                   <pic:blipFill>
@@ -5951,17 +5911,17 @@
           <wp:inline distB="114300" distT="114300" distL="114300" distR="114300">
             <wp:extent cx="5731200" cy="3225800"/>
             <wp:effectExtent b="25400" l="25400" r="25400" t="25400"/>
-            <wp:docPr id="8" name="image10.png"/>
+            <wp:docPr id="9" name="image9.png"/>
             <a:graphic>
               <a:graphicData uri="http://schemas.openxmlformats.org/drawingml/2006/picture">
                 <pic:pic>
                   <pic:nvPicPr>
-                    <pic:cNvPr id="0" name="image10.png"/>
+                    <pic:cNvPr id="0" name="image9.png"/>
                     <pic:cNvPicPr preferRelativeResize="0"/>
                   </pic:nvPicPr>
                   <pic:blipFill>
                     <a:blip r:embed="rId10"/>
-                    <a:srcRect b="0" l="31" r="31" t="0"/>
+                    <a:srcRect b="0" l="31" r="30" t="0"/>
                     <a:stretch>
                       <a:fillRect/>
                     </a:stretch>
@@ -6030,17 +5990,17 @@
           <wp:inline distB="114300" distT="114300" distL="114300" distR="114300">
             <wp:extent cx="5731200" cy="3225800"/>
             <wp:effectExtent b="25400" l="25400" r="25400" t="25400"/>
-            <wp:docPr id="25" name="image23.png"/>
+            <wp:docPr id="12" name="image15.png"/>
             <a:graphic>
               <a:graphicData uri="http://schemas.openxmlformats.org/drawingml/2006/picture">
                 <pic:pic>
                   <pic:nvPicPr>
-                    <pic:cNvPr id="0" name="image23.png"/>
+                    <pic:cNvPr id="0" name="image15.png"/>
                     <pic:cNvPicPr preferRelativeResize="0"/>
                   </pic:nvPicPr>
                   <pic:blipFill>
                     <a:blip r:embed="rId11"/>
-                    <a:srcRect b="0" l="31" r="31" t="0"/>
+                    <a:srcRect b="0" l="31" r="30" t="0"/>
                     <a:stretch>
                       <a:fillRect/>
                     </a:stretch>
@@ -6182,12 +6142,12 @@
           <wp:inline distB="114300" distT="114300" distL="114300" distR="114300">
             <wp:extent cx="5731200" cy="3225800"/>
             <wp:effectExtent b="25400" l="25400" r="25400" t="25400"/>
-            <wp:docPr id="24" name="image20.png"/>
+            <wp:docPr id="11" name="image2.png"/>
             <a:graphic>
               <a:graphicData uri="http://schemas.openxmlformats.org/drawingml/2006/picture">
                 <pic:pic>
                   <pic:nvPicPr>
-                    <pic:cNvPr id="0" name="image20.png"/>
+                    <pic:cNvPr id="0" name="image2.png"/>
                     <pic:cNvPicPr preferRelativeResize="0"/>
                   </pic:nvPicPr>
                   <pic:blipFill>
@@ -6266,7 +6226,7 @@
           <w:szCs w:val="32"/>
           <w:rtl w:val="0"/>
         </w:rPr>
-        <w:t xml:space="preserve">https://student-counselling.herokuapp.com/ad123</w:t>
+        <w:t xml:space="preserve">/ad123</w:t>
       </w:r>
     </w:p>
     <w:p>
@@ -6568,12 +6528,12 @@
           <wp:inline distB="114300" distT="114300" distL="114300" distR="114300">
             <wp:extent cx="5731200" cy="3225800"/>
             <wp:effectExtent b="25400" l="25400" r="25400" t="25400"/>
-            <wp:docPr id="14" name="image7.png"/>
+            <wp:docPr id="14" name="image8.png"/>
             <a:graphic>
               <a:graphicData uri="http://schemas.openxmlformats.org/drawingml/2006/picture">
                 <pic:pic>
                   <pic:nvPicPr>
-                    <pic:cNvPr id="0" name="image7.png"/>
+                    <pic:cNvPr id="0" name="image8.png"/>
                     <pic:cNvPicPr preferRelativeResize="0"/>
                   </pic:nvPicPr>
                   <pic:blipFill>
@@ -6647,12 +6607,12 @@
           <wp:inline distB="114300" distT="114300" distL="114300" distR="114300">
             <wp:extent cx="5731200" cy="3225800"/>
             <wp:effectExtent b="25400" l="25400" r="25400" t="25400"/>
-            <wp:docPr id="9" name="image14.png"/>
+            <wp:docPr id="13" name="image16.png"/>
             <a:graphic>
               <a:graphicData uri="http://schemas.openxmlformats.org/drawingml/2006/picture">
                 <pic:pic>
                   <pic:nvPicPr>
-                    <pic:cNvPr id="0" name="image14.png"/>
+                    <pic:cNvPr id="0" name="image16.png"/>
                     <pic:cNvPicPr preferRelativeResize="0"/>
                   </pic:nvPicPr>
                   <pic:blipFill>
@@ -6692,12 +6652,12 @@
           <wp:inline distB="114300" distT="114300" distL="114300" distR="114300">
             <wp:extent cx="5731200" cy="3225800"/>
             <wp:effectExtent b="25400" l="25400" r="25400" t="25400"/>
-            <wp:docPr id="23" name="image25.png"/>
+            <wp:docPr id="17" name="image14.png"/>
             <a:graphic>
               <a:graphicData uri="http://schemas.openxmlformats.org/drawingml/2006/picture">
                 <pic:pic>
                   <pic:nvPicPr>
-                    <pic:cNvPr id="0" name="image25.png"/>
+                    <pic:cNvPr id="0" name="image14.png"/>
                     <pic:cNvPicPr preferRelativeResize="0"/>
                   </pic:nvPicPr>
                   <pic:blipFill>
@@ -6771,12 +6731,12 @@
           <wp:inline distB="114300" distT="114300" distL="114300" distR="114300">
             <wp:extent cx="5731200" cy="3225800"/>
             <wp:effectExtent b="25400" l="25400" r="25400" t="25400"/>
-            <wp:docPr id="22" name="image24.png"/>
+            <wp:docPr id="15" name="image7.png"/>
             <a:graphic>
               <a:graphicData uri="http://schemas.openxmlformats.org/drawingml/2006/picture">
                 <pic:pic>
                   <pic:nvPicPr>
-                    <pic:cNvPr id="0" name="image24.png"/>
+                    <pic:cNvPr id="0" name="image7.png"/>
                     <pic:cNvPicPr preferRelativeResize="0"/>
                   </pic:nvPicPr>
                   <pic:blipFill>
@@ -6816,12 +6776,12 @@
           <wp:inline distB="114300" distT="114300" distL="114300" distR="114300">
             <wp:extent cx="5731200" cy="3225800"/>
             <wp:effectExtent b="25400" l="25400" r="25400" t="25400"/>
-            <wp:docPr id="13" name="image15.png"/>
+            <wp:docPr id="16" name="image12.png"/>
             <a:graphic>
               <a:graphicData uri="http://schemas.openxmlformats.org/drawingml/2006/picture">
                 <pic:pic>
                   <pic:nvPicPr>
-                    <pic:cNvPr id="0" name="image15.png"/>
+                    <pic:cNvPr id="0" name="image12.png"/>
                     <pic:cNvPicPr preferRelativeResize="0"/>
                   </pic:nvPicPr>
                   <pic:blipFill>
@@ -7223,17 +7183,17 @@
           <wp:inline distB="114300" distT="114300" distL="114300" distR="114300">
             <wp:extent cx="5731200" cy="3225800"/>
             <wp:effectExtent b="25400" l="25400" r="25400" t="25400"/>
-            <wp:docPr id="12" name="image8.png"/>
+            <wp:docPr id="18" name="image13.png"/>
             <a:graphic>
               <a:graphicData uri="http://schemas.openxmlformats.org/drawingml/2006/picture">
                 <pic:pic>
                   <pic:nvPicPr>
-                    <pic:cNvPr id="0" name="image8.png"/>
+                    <pic:cNvPr id="0" name="image13.png"/>
                     <pic:cNvPicPr preferRelativeResize="0"/>
                   </pic:nvPicPr>
                   <pic:blipFill>
                     <a:blip r:embed="rId18"/>
-                    <a:srcRect b="0" l="31" r="31" t="0"/>
+                    <a:srcRect b="0" l="31" r="30" t="0"/>
                     <a:stretch>
                       <a:fillRect/>
                     </a:stretch>
@@ -7302,12 +7262,12 @@
           <wp:inline distB="114300" distT="114300" distL="114300" distR="114300">
             <wp:extent cx="5731200" cy="3225800"/>
             <wp:effectExtent b="25400" l="25400" r="25400" t="25400"/>
-            <wp:docPr id="2" name="image5.png"/>
+            <wp:docPr id="19" name="image19.png"/>
             <a:graphic>
               <a:graphicData uri="http://schemas.openxmlformats.org/drawingml/2006/picture">
                 <pic:pic>
                   <pic:nvPicPr>
-                    <pic:cNvPr id="0" name="image5.png"/>
+                    <pic:cNvPr id="0" name="image19.png"/>
                     <pic:cNvPicPr preferRelativeResize="0"/>
                   </pic:nvPicPr>
                   <pic:blipFill>
@@ -7347,12 +7307,12 @@
           <wp:inline distB="114300" distT="114300" distL="114300" distR="114300">
             <wp:extent cx="5731200" cy="3225800"/>
             <wp:effectExtent b="25400" l="25400" r="25400" t="25400"/>
-            <wp:docPr id="6" name="image18.png"/>
+            <wp:docPr id="20" name="image4.png"/>
             <a:graphic>
               <a:graphicData uri="http://schemas.openxmlformats.org/drawingml/2006/picture">
                 <pic:pic>
                   <pic:nvPicPr>
-                    <pic:cNvPr id="0" name="image18.png"/>
+                    <pic:cNvPr id="0" name="image4.png"/>
                     <pic:cNvPicPr preferRelativeResize="0"/>
                   </pic:nvPicPr>
                   <pic:blipFill>
@@ -7426,12 +7386,12 @@
           <wp:inline distB="114300" distT="114300" distL="114300" distR="114300">
             <wp:extent cx="5731200" cy="3225800"/>
             <wp:effectExtent b="25400" l="25400" r="25400" t="25400"/>
-            <wp:docPr id="17" name="image12.png"/>
+            <wp:docPr id="21" name="image20.png"/>
             <a:graphic>
               <a:graphicData uri="http://schemas.openxmlformats.org/drawingml/2006/picture">
                 <pic:pic>
                   <pic:nvPicPr>
-                    <pic:cNvPr id="0" name="image12.png"/>
+                    <pic:cNvPr id="0" name="image20.png"/>
                     <pic:cNvPicPr preferRelativeResize="0"/>
                   </pic:nvPicPr>
                   <pic:blipFill>
@@ -7471,12 +7431,12 @@
           <wp:inline distB="114300" distT="114300" distL="114300" distR="114300">
             <wp:extent cx="5731200" cy="3225800"/>
             <wp:effectExtent b="25400" l="25400" r="25400" t="25400"/>
-            <wp:docPr id="7" name="image16.png"/>
+            <wp:docPr id="22" name="image24.png"/>
             <a:graphic>
               <a:graphicData uri="http://schemas.openxmlformats.org/drawingml/2006/picture">
                 <pic:pic>
                   <pic:nvPicPr>
-                    <pic:cNvPr id="0" name="image16.png"/>
+                    <pic:cNvPr id="0" name="image24.png"/>
                     <pic:cNvPicPr preferRelativeResize="0"/>
                   </pic:nvPicPr>
                   <pic:blipFill>
@@ -7878,12 +7838,12 @@
           <wp:inline distB="114300" distT="114300" distL="114300" distR="114300">
             <wp:extent cx="5731200" cy="3225800"/>
             <wp:effectExtent b="25400" l="25400" r="25400" t="25400"/>
-            <wp:docPr id="15" name="image9.png"/>
+            <wp:docPr id="23" name="image21.png"/>
             <a:graphic>
               <a:graphicData uri="http://schemas.openxmlformats.org/drawingml/2006/picture">
                 <pic:pic>
                   <pic:nvPicPr>
-                    <pic:cNvPr id="0" name="image9.png"/>
+                    <pic:cNvPr id="0" name="image21.png"/>
                     <pic:cNvPicPr preferRelativeResize="0"/>
                   </pic:nvPicPr>
                   <pic:blipFill>
@@ -7957,12 +7917,12 @@
           <wp:inline distB="114300" distT="114300" distL="114300" distR="114300">
             <wp:extent cx="5731200" cy="3225800"/>
             <wp:effectExtent b="25400" l="25400" r="25400" t="25400"/>
-            <wp:docPr id="11" name="image3.png"/>
+            <wp:docPr id="24" name="image23.png"/>
             <a:graphic>
               <a:graphicData uri="http://schemas.openxmlformats.org/drawingml/2006/picture">
                 <pic:pic>
                   <pic:nvPicPr>
-                    <pic:cNvPr id="0" name="image3.png"/>
+                    <pic:cNvPr id="0" name="image23.png"/>
                     <pic:cNvPicPr preferRelativeResize="0"/>
                   </pic:nvPicPr>
                   <pic:blipFill>
@@ -8002,12 +7962,12 @@
           <wp:inline distB="114300" distT="114300" distL="114300" distR="114300">
             <wp:extent cx="5731200" cy="3225800"/>
             <wp:effectExtent b="25400" l="25400" r="25400" t="25400"/>
-            <wp:docPr id="19" name="image13.png"/>
+            <wp:docPr id="25" name="image22.png"/>
             <a:graphic>
               <a:graphicData uri="http://schemas.openxmlformats.org/drawingml/2006/picture">
                 <pic:pic>
                   <pic:nvPicPr>
-                    <pic:cNvPr id="0" name="image13.png"/>
+                    <pic:cNvPr id="0" name="image22.png"/>
                     <pic:cNvPicPr preferRelativeResize="0"/>
                   </pic:nvPicPr>
                   <pic:blipFill>
@@ -8081,12 +8041,12 @@
           <wp:inline distB="114300" distT="114300" distL="114300" distR="114300">
             <wp:extent cx="5731200" cy="3225800"/>
             <wp:effectExtent b="25400" l="25400" r="25400" t="25400"/>
-            <wp:docPr id="3" name="image21.png"/>
+            <wp:docPr id="1" name="image11.png"/>
             <a:graphic>
               <a:graphicData uri="http://schemas.openxmlformats.org/drawingml/2006/picture">
                 <pic:pic>
                   <pic:nvPicPr>
-                    <pic:cNvPr id="0" name="image21.png"/>
+                    <pic:cNvPr id="0" name="image11.png"/>
                     <pic:cNvPicPr preferRelativeResize="0"/>
                   </pic:nvPicPr>
                   <pic:blipFill>
@@ -8126,12 +8086,12 @@
           <wp:inline distB="114300" distT="114300" distL="114300" distR="114300">
             <wp:extent cx="5731200" cy="3225800"/>
             <wp:effectExtent b="25400" l="25400" r="25400" t="25400"/>
-            <wp:docPr id="10" name="image17.png"/>
+            <wp:docPr id="2" name="image3.png"/>
             <a:graphic>
               <a:graphicData uri="http://schemas.openxmlformats.org/drawingml/2006/picture">
                 <pic:pic>
                   <pic:nvPicPr>
-                    <pic:cNvPr id="0" name="image17.png"/>
+                    <pic:cNvPr id="0" name="image3.png"/>
                     <pic:cNvPicPr preferRelativeResize="0"/>
                   </pic:nvPicPr>
                   <pic:blipFill>
@@ -8205,12 +8165,12 @@
           <wp:inline distB="114300" distT="114300" distL="114300" distR="114300">
             <wp:extent cx="5731200" cy="3225800"/>
             <wp:effectExtent b="25400" l="25400" r="25400" t="25400"/>
-            <wp:docPr id="4" name="image4.png"/>
+            <wp:docPr id="3" name="image5.png"/>
             <a:graphic>
               <a:graphicData uri="http://schemas.openxmlformats.org/drawingml/2006/picture">
                 <pic:pic>
                   <pic:nvPicPr>
-                    <pic:cNvPr id="0" name="image4.png"/>
+                    <pic:cNvPr id="0" name="image5.png"/>
                     <pic:cNvPicPr preferRelativeResize="0"/>
                   </pic:nvPicPr>
                   <pic:blipFill>
@@ -8250,12 +8210,12 @@
           <wp:inline distB="114300" distT="114300" distL="114300" distR="114300">
             <wp:extent cx="5731200" cy="3225800"/>
             <wp:effectExtent b="25400" l="25400" r="25400" t="25400"/>
-            <wp:docPr id="1" name="image11.png"/>
+            <wp:docPr id="4" name="image10.png"/>
             <a:graphic>
               <a:graphicData uri="http://schemas.openxmlformats.org/drawingml/2006/picture">
                 <pic:pic>
                   <pic:nvPicPr>
-                    <pic:cNvPr id="0" name="image11.png"/>
+                    <pic:cNvPr id="0" name="image10.png"/>
                     <pic:cNvPicPr preferRelativeResize="0"/>
                   </pic:nvPicPr>
                   <pic:blipFill>
@@ -8329,7 +8289,7 @@
           <wp:inline distB="114300" distT="114300" distL="114300" distR="114300">
             <wp:extent cx="5731200" cy="3225800"/>
             <wp:effectExtent b="25400" l="25400" r="25400" t="25400"/>
-            <wp:docPr id="16" name="image6.png"/>
+            <wp:docPr id="5" name="image6.png"/>
             <a:graphic>
               <a:graphicData uri="http://schemas.openxmlformats.org/drawingml/2006/picture">
                 <pic:pic>
@@ -8417,6 +8377,226 @@
   <w:abstractNum w:abstractNumId="1">
     <w:lvl w:ilvl="0">
       <w:start w:val="1"/>
+      <w:numFmt w:val="decimal"/>
+      <w:lvlText w:val="%1."/>
+      <w:lvlJc w:val="left"/>
+      <w:pPr>
+        <w:ind w:left="720" w:hanging="360"/>
+      </w:pPr>
+      <w:rPr>
+        <w:u w:val="none"/>
+      </w:rPr>
+    </w:lvl>
+    <w:lvl w:ilvl="1">
+      <w:start w:val="1"/>
+      <w:numFmt w:val="lowerLetter"/>
+      <w:lvlText w:val="%2."/>
+      <w:lvlJc w:val="left"/>
+      <w:pPr>
+        <w:ind w:left="1440" w:hanging="360"/>
+      </w:pPr>
+      <w:rPr>
+        <w:u w:val="none"/>
+      </w:rPr>
+    </w:lvl>
+    <w:lvl w:ilvl="2">
+      <w:start w:val="1"/>
+      <w:numFmt w:val="lowerRoman"/>
+      <w:lvlText w:val="%3."/>
+      <w:lvlJc w:val="right"/>
+      <w:pPr>
+        <w:ind w:left="2160" w:hanging="360"/>
+      </w:pPr>
+      <w:rPr>
+        <w:u w:val="none"/>
+      </w:rPr>
+    </w:lvl>
+    <w:lvl w:ilvl="3">
+      <w:start w:val="1"/>
+      <w:numFmt w:val="decimal"/>
+      <w:lvlText w:val="%4."/>
+      <w:lvlJc w:val="left"/>
+      <w:pPr>
+        <w:ind w:left="2880" w:hanging="360"/>
+      </w:pPr>
+      <w:rPr>
+        <w:u w:val="none"/>
+      </w:rPr>
+    </w:lvl>
+    <w:lvl w:ilvl="4">
+      <w:start w:val="1"/>
+      <w:numFmt w:val="lowerLetter"/>
+      <w:lvlText w:val="%5."/>
+      <w:lvlJc w:val="left"/>
+      <w:pPr>
+        <w:ind w:left="3600" w:hanging="360"/>
+      </w:pPr>
+      <w:rPr>
+        <w:u w:val="none"/>
+      </w:rPr>
+    </w:lvl>
+    <w:lvl w:ilvl="5">
+      <w:start w:val="1"/>
+      <w:numFmt w:val="lowerRoman"/>
+      <w:lvlText w:val="%6."/>
+      <w:lvlJc w:val="right"/>
+      <w:pPr>
+        <w:ind w:left="4320" w:hanging="360"/>
+      </w:pPr>
+      <w:rPr>
+        <w:u w:val="none"/>
+      </w:rPr>
+    </w:lvl>
+    <w:lvl w:ilvl="6">
+      <w:start w:val="1"/>
+      <w:numFmt w:val="decimal"/>
+      <w:lvlText w:val="%7."/>
+      <w:lvlJc w:val="left"/>
+      <w:pPr>
+        <w:ind w:left="5040" w:hanging="360"/>
+      </w:pPr>
+      <w:rPr>
+        <w:u w:val="none"/>
+      </w:rPr>
+    </w:lvl>
+    <w:lvl w:ilvl="7">
+      <w:start w:val="1"/>
+      <w:numFmt w:val="lowerLetter"/>
+      <w:lvlText w:val="%8."/>
+      <w:lvlJc w:val="left"/>
+      <w:pPr>
+        <w:ind w:left="5760" w:hanging="360"/>
+      </w:pPr>
+      <w:rPr>
+        <w:u w:val="none"/>
+      </w:rPr>
+    </w:lvl>
+    <w:lvl w:ilvl="8">
+      <w:start w:val="1"/>
+      <w:numFmt w:val="lowerRoman"/>
+      <w:lvlText w:val="%9."/>
+      <w:lvlJc w:val="right"/>
+      <w:pPr>
+        <w:ind w:left="6480" w:hanging="360"/>
+      </w:pPr>
+      <w:rPr>
+        <w:u w:val="none"/>
+      </w:rPr>
+    </w:lvl>
+  </w:abstractNum>
+  <w:abstractNum w:abstractNumId="2">
+    <w:lvl w:ilvl="0">
+      <w:start w:val="1"/>
+      <w:numFmt w:val="decimal"/>
+      <w:lvlText w:val="%1."/>
+      <w:lvlJc w:val="left"/>
+      <w:pPr>
+        <w:ind w:left="720" w:hanging="360"/>
+      </w:pPr>
+      <w:rPr>
+        <w:u w:val="none"/>
+      </w:rPr>
+    </w:lvl>
+    <w:lvl w:ilvl="1">
+      <w:start w:val="1"/>
+      <w:numFmt w:val="lowerLetter"/>
+      <w:lvlText w:val="%2."/>
+      <w:lvlJc w:val="left"/>
+      <w:pPr>
+        <w:ind w:left="1440" w:hanging="360"/>
+      </w:pPr>
+      <w:rPr>
+        <w:u w:val="none"/>
+      </w:rPr>
+    </w:lvl>
+    <w:lvl w:ilvl="2">
+      <w:start w:val="1"/>
+      <w:numFmt w:val="lowerRoman"/>
+      <w:lvlText w:val="%3."/>
+      <w:lvlJc w:val="right"/>
+      <w:pPr>
+        <w:ind w:left="2160" w:hanging="360"/>
+      </w:pPr>
+      <w:rPr>
+        <w:u w:val="none"/>
+      </w:rPr>
+    </w:lvl>
+    <w:lvl w:ilvl="3">
+      <w:start w:val="1"/>
+      <w:numFmt w:val="decimal"/>
+      <w:lvlText w:val="%4."/>
+      <w:lvlJc w:val="left"/>
+      <w:pPr>
+        <w:ind w:left="2880" w:hanging="360"/>
+      </w:pPr>
+      <w:rPr>
+        <w:u w:val="none"/>
+      </w:rPr>
+    </w:lvl>
+    <w:lvl w:ilvl="4">
+      <w:start w:val="1"/>
+      <w:numFmt w:val="lowerLetter"/>
+      <w:lvlText w:val="%5."/>
+      <w:lvlJc w:val="left"/>
+      <w:pPr>
+        <w:ind w:left="3600" w:hanging="360"/>
+      </w:pPr>
+      <w:rPr>
+        <w:u w:val="none"/>
+      </w:rPr>
+    </w:lvl>
+    <w:lvl w:ilvl="5">
+      <w:start w:val="1"/>
+      <w:numFmt w:val="lowerRoman"/>
+      <w:lvlText w:val="%6."/>
+      <w:lvlJc w:val="right"/>
+      <w:pPr>
+        <w:ind w:left="4320" w:hanging="360"/>
+      </w:pPr>
+      <w:rPr>
+        <w:u w:val="none"/>
+      </w:rPr>
+    </w:lvl>
+    <w:lvl w:ilvl="6">
+      <w:start w:val="1"/>
+      <w:numFmt w:val="decimal"/>
+      <w:lvlText w:val="%7."/>
+      <w:lvlJc w:val="left"/>
+      <w:pPr>
+        <w:ind w:left="5040" w:hanging="360"/>
+      </w:pPr>
+      <w:rPr>
+        <w:u w:val="none"/>
+      </w:rPr>
+    </w:lvl>
+    <w:lvl w:ilvl="7">
+      <w:start w:val="1"/>
+      <w:numFmt w:val="lowerLetter"/>
+      <w:lvlText w:val="%8."/>
+      <w:lvlJc w:val="left"/>
+      <w:pPr>
+        <w:ind w:left="5760" w:hanging="360"/>
+      </w:pPr>
+      <w:rPr>
+        <w:u w:val="none"/>
+      </w:rPr>
+    </w:lvl>
+    <w:lvl w:ilvl="8">
+      <w:start w:val="1"/>
+      <w:numFmt w:val="lowerRoman"/>
+      <w:lvlText w:val="%9."/>
+      <w:lvlJc w:val="right"/>
+      <w:pPr>
+        <w:ind w:left="6480" w:hanging="360"/>
+      </w:pPr>
+      <w:rPr>
+        <w:u w:val="none"/>
+      </w:rPr>
+    </w:lvl>
+  </w:abstractNum>
+  <w:abstractNum w:abstractNumId="3">
+    <w:lvl w:ilvl="0">
+      <w:start w:val="1"/>
       <w:numFmt w:val="bullet"/>
       <w:lvlText w:val="●"/>
       <w:lvlJc w:val="left"/>
@@ -8524,7 +8704,209 @@
       </w:rPr>
     </w:lvl>
   </w:abstractNum>
-  <w:abstractNum w:abstractNumId="2">
+  <w:abstractNum w:abstractNumId="4">
+    <w:lvl w:ilvl="0">
+      <w:start w:val="1"/>
+      <w:numFmt w:val="decimal"/>
+      <w:lvlText w:val="%1."/>
+      <w:lvlJc w:val="left"/>
+      <w:pPr>
+        <w:ind w:left="720" w:hanging="360"/>
+      </w:pPr>
+      <w:rPr/>
+    </w:lvl>
+    <w:lvl w:ilvl="1">
+      <w:start w:val="1"/>
+      <w:numFmt w:val="lowerLetter"/>
+      <w:lvlText w:val="%2."/>
+      <w:lvlJc w:val="left"/>
+      <w:pPr>
+        <w:ind w:left="1440" w:hanging="360"/>
+      </w:pPr>
+      <w:rPr/>
+    </w:lvl>
+    <w:lvl w:ilvl="2">
+      <w:start w:val="1"/>
+      <w:numFmt w:val="lowerRoman"/>
+      <w:lvlText w:val="%3."/>
+      <w:lvlJc w:val="right"/>
+      <w:pPr>
+        <w:ind w:left="2160" w:hanging="180"/>
+      </w:pPr>
+      <w:rPr/>
+    </w:lvl>
+    <w:lvl w:ilvl="3">
+      <w:start w:val="1"/>
+      <w:numFmt w:val="decimal"/>
+      <w:lvlText w:val="%4."/>
+      <w:lvlJc w:val="left"/>
+      <w:pPr>
+        <w:ind w:left="2880" w:hanging="360"/>
+      </w:pPr>
+      <w:rPr/>
+    </w:lvl>
+    <w:lvl w:ilvl="4">
+      <w:start w:val="1"/>
+      <w:numFmt w:val="lowerLetter"/>
+      <w:lvlText w:val="%5."/>
+      <w:lvlJc w:val="left"/>
+      <w:pPr>
+        <w:ind w:left="3600" w:hanging="360"/>
+      </w:pPr>
+      <w:rPr/>
+    </w:lvl>
+    <w:lvl w:ilvl="5">
+      <w:start w:val="1"/>
+      <w:numFmt w:val="lowerRoman"/>
+      <w:lvlText w:val="%6."/>
+      <w:lvlJc w:val="right"/>
+      <w:pPr>
+        <w:ind w:left="4320" w:hanging="180"/>
+      </w:pPr>
+      <w:rPr/>
+    </w:lvl>
+    <w:lvl w:ilvl="6">
+      <w:start w:val="1"/>
+      <w:numFmt w:val="decimal"/>
+      <w:lvlText w:val="%7."/>
+      <w:lvlJc w:val="left"/>
+      <w:pPr>
+        <w:ind w:left="5040" w:hanging="360"/>
+      </w:pPr>
+      <w:rPr/>
+    </w:lvl>
+    <w:lvl w:ilvl="7">
+      <w:start w:val="1"/>
+      <w:numFmt w:val="lowerLetter"/>
+      <w:lvlText w:val="%8."/>
+      <w:lvlJc w:val="left"/>
+      <w:pPr>
+        <w:ind w:left="5760" w:hanging="360"/>
+      </w:pPr>
+      <w:rPr/>
+    </w:lvl>
+    <w:lvl w:ilvl="8">
+      <w:start w:val="1"/>
+      <w:numFmt w:val="lowerRoman"/>
+      <w:lvlText w:val="%9."/>
+      <w:lvlJc w:val="right"/>
+      <w:pPr>
+        <w:ind w:left="6480" w:hanging="180"/>
+      </w:pPr>
+      <w:rPr/>
+    </w:lvl>
+  </w:abstractNum>
+  <w:abstractNum w:abstractNumId="5">
+    <w:lvl w:ilvl="0">
+      <w:start w:val="1"/>
+      <w:numFmt w:val="bullet"/>
+      <w:lvlText w:val="●"/>
+      <w:lvlJc w:val="left"/>
+      <w:pPr>
+        <w:ind w:left="720" w:hanging="360"/>
+      </w:pPr>
+      <w:rPr>
+        <w:u w:val="none"/>
+      </w:rPr>
+    </w:lvl>
+    <w:lvl w:ilvl="1">
+      <w:start w:val="1"/>
+      <w:numFmt w:val="bullet"/>
+      <w:lvlText w:val="○"/>
+      <w:lvlJc w:val="left"/>
+      <w:pPr>
+        <w:ind w:left="1440" w:hanging="360"/>
+      </w:pPr>
+      <w:rPr>
+        <w:u w:val="none"/>
+      </w:rPr>
+    </w:lvl>
+    <w:lvl w:ilvl="2">
+      <w:start w:val="1"/>
+      <w:numFmt w:val="bullet"/>
+      <w:lvlText w:val="■"/>
+      <w:lvlJc w:val="left"/>
+      <w:pPr>
+        <w:ind w:left="2160" w:hanging="360"/>
+      </w:pPr>
+      <w:rPr>
+        <w:u w:val="none"/>
+      </w:rPr>
+    </w:lvl>
+    <w:lvl w:ilvl="3">
+      <w:start w:val="1"/>
+      <w:numFmt w:val="bullet"/>
+      <w:lvlText w:val="●"/>
+      <w:lvlJc w:val="left"/>
+      <w:pPr>
+        <w:ind w:left="2880" w:hanging="360"/>
+      </w:pPr>
+      <w:rPr>
+        <w:u w:val="none"/>
+      </w:rPr>
+    </w:lvl>
+    <w:lvl w:ilvl="4">
+      <w:start w:val="1"/>
+      <w:numFmt w:val="bullet"/>
+      <w:lvlText w:val="○"/>
+      <w:lvlJc w:val="left"/>
+      <w:pPr>
+        <w:ind w:left="3600" w:hanging="360"/>
+      </w:pPr>
+      <w:rPr>
+        <w:u w:val="none"/>
+      </w:rPr>
+    </w:lvl>
+    <w:lvl w:ilvl="5">
+      <w:start w:val="1"/>
+      <w:numFmt w:val="bullet"/>
+      <w:lvlText w:val="■"/>
+      <w:lvlJc w:val="left"/>
+      <w:pPr>
+        <w:ind w:left="4320" w:hanging="360"/>
+      </w:pPr>
+      <w:rPr>
+        <w:u w:val="none"/>
+      </w:rPr>
+    </w:lvl>
+    <w:lvl w:ilvl="6">
+      <w:start w:val="1"/>
+      <w:numFmt w:val="bullet"/>
+      <w:lvlText w:val="●"/>
+      <w:lvlJc w:val="left"/>
+      <w:pPr>
+        <w:ind w:left="5040" w:hanging="360"/>
+      </w:pPr>
+      <w:rPr>
+        <w:u w:val="none"/>
+      </w:rPr>
+    </w:lvl>
+    <w:lvl w:ilvl="7">
+      <w:start w:val="1"/>
+      <w:numFmt w:val="bullet"/>
+      <w:lvlText w:val="○"/>
+      <w:lvlJc w:val="left"/>
+      <w:pPr>
+        <w:ind w:left="5760" w:hanging="360"/>
+      </w:pPr>
+      <w:rPr>
+        <w:u w:val="none"/>
+      </w:rPr>
+    </w:lvl>
+    <w:lvl w:ilvl="8">
+      <w:start w:val="1"/>
+      <w:numFmt w:val="bullet"/>
+      <w:lvlText w:val="■"/>
+      <w:lvlJc w:val="left"/>
+      <w:pPr>
+        <w:ind w:left="6480" w:hanging="360"/>
+      </w:pPr>
+      <w:rPr>
+        <w:u w:val="none"/>
+      </w:rPr>
+    </w:lvl>
+  </w:abstractNum>
+  <w:abstractNum w:abstractNumId="6">
     <w:lvl w:ilvl="0">
       <w:start w:val="1"/>
       <w:numFmt w:val="bullet"/>
@@ -8724,7 +9106,7 @@
       </w:rPr>
     </w:lvl>
   </w:abstractNum>
-  <w:abstractNum w:abstractNumId="3">
+  <w:abstractNum w:abstractNumId="7">
     <w:lvl w:ilvl="0">
       <w:start w:val="1"/>
       <w:numFmt w:val="bullet"/>
@@ -8832,428 +9214,6 @@
       <w:rPr>
         <w:u w:val="none"/>
       </w:rPr>
-    </w:lvl>
-  </w:abstractNum>
-  <w:abstractNum w:abstractNumId="4">
-    <w:lvl w:ilvl="0">
-      <w:start w:val="1"/>
-      <w:numFmt w:val="decimal"/>
-      <w:lvlText w:val="%1."/>
-      <w:lvlJc w:val="left"/>
-      <w:pPr>
-        <w:ind w:left="720" w:hanging="360"/>
-      </w:pPr>
-      <w:rPr>
-        <w:u w:val="none"/>
-      </w:rPr>
-    </w:lvl>
-    <w:lvl w:ilvl="1">
-      <w:start w:val="1"/>
-      <w:numFmt w:val="lowerLetter"/>
-      <w:lvlText w:val="%2."/>
-      <w:lvlJc w:val="left"/>
-      <w:pPr>
-        <w:ind w:left="1440" w:hanging="360"/>
-      </w:pPr>
-      <w:rPr>
-        <w:u w:val="none"/>
-      </w:rPr>
-    </w:lvl>
-    <w:lvl w:ilvl="2">
-      <w:start w:val="1"/>
-      <w:numFmt w:val="lowerRoman"/>
-      <w:lvlText w:val="%3."/>
-      <w:lvlJc w:val="right"/>
-      <w:pPr>
-        <w:ind w:left="2160" w:hanging="360"/>
-      </w:pPr>
-      <w:rPr>
-        <w:u w:val="none"/>
-      </w:rPr>
-    </w:lvl>
-    <w:lvl w:ilvl="3">
-      <w:start w:val="1"/>
-      <w:numFmt w:val="decimal"/>
-      <w:lvlText w:val="%4."/>
-      <w:lvlJc w:val="left"/>
-      <w:pPr>
-        <w:ind w:left="2880" w:hanging="360"/>
-      </w:pPr>
-      <w:rPr>
-        <w:u w:val="none"/>
-      </w:rPr>
-    </w:lvl>
-    <w:lvl w:ilvl="4">
-      <w:start w:val="1"/>
-      <w:numFmt w:val="lowerLetter"/>
-      <w:lvlText w:val="%5."/>
-      <w:lvlJc w:val="left"/>
-      <w:pPr>
-        <w:ind w:left="3600" w:hanging="360"/>
-      </w:pPr>
-      <w:rPr>
-        <w:u w:val="none"/>
-      </w:rPr>
-    </w:lvl>
-    <w:lvl w:ilvl="5">
-      <w:start w:val="1"/>
-      <w:numFmt w:val="lowerRoman"/>
-      <w:lvlText w:val="%6."/>
-      <w:lvlJc w:val="right"/>
-      <w:pPr>
-        <w:ind w:left="4320" w:hanging="360"/>
-      </w:pPr>
-      <w:rPr>
-        <w:u w:val="none"/>
-      </w:rPr>
-    </w:lvl>
-    <w:lvl w:ilvl="6">
-      <w:start w:val="1"/>
-      <w:numFmt w:val="decimal"/>
-      <w:lvlText w:val="%7."/>
-      <w:lvlJc w:val="left"/>
-      <w:pPr>
-        <w:ind w:left="5040" w:hanging="360"/>
-      </w:pPr>
-      <w:rPr>
-        <w:u w:val="none"/>
-      </w:rPr>
-    </w:lvl>
-    <w:lvl w:ilvl="7">
-      <w:start w:val="1"/>
-      <w:numFmt w:val="lowerLetter"/>
-      <w:lvlText w:val="%8."/>
-      <w:lvlJc w:val="left"/>
-      <w:pPr>
-        <w:ind w:left="5760" w:hanging="360"/>
-      </w:pPr>
-      <w:rPr>
-        <w:u w:val="none"/>
-      </w:rPr>
-    </w:lvl>
-    <w:lvl w:ilvl="8">
-      <w:start w:val="1"/>
-      <w:numFmt w:val="lowerRoman"/>
-      <w:lvlText w:val="%9."/>
-      <w:lvlJc w:val="right"/>
-      <w:pPr>
-        <w:ind w:left="6480" w:hanging="360"/>
-      </w:pPr>
-      <w:rPr>
-        <w:u w:val="none"/>
-      </w:rPr>
-    </w:lvl>
-  </w:abstractNum>
-  <w:abstractNum w:abstractNumId="5">
-    <w:lvl w:ilvl="0">
-      <w:start w:val="1"/>
-      <w:numFmt w:val="decimal"/>
-      <w:lvlText w:val="%1."/>
-      <w:lvlJc w:val="left"/>
-      <w:pPr>
-        <w:ind w:left="720" w:hanging="360"/>
-      </w:pPr>
-      <w:rPr>
-        <w:u w:val="none"/>
-      </w:rPr>
-    </w:lvl>
-    <w:lvl w:ilvl="1">
-      <w:start w:val="1"/>
-      <w:numFmt w:val="lowerLetter"/>
-      <w:lvlText w:val="%2."/>
-      <w:lvlJc w:val="left"/>
-      <w:pPr>
-        <w:ind w:left="1440" w:hanging="360"/>
-      </w:pPr>
-      <w:rPr>
-        <w:u w:val="none"/>
-      </w:rPr>
-    </w:lvl>
-    <w:lvl w:ilvl="2">
-      <w:start w:val="1"/>
-      <w:numFmt w:val="lowerRoman"/>
-      <w:lvlText w:val="%3."/>
-      <w:lvlJc w:val="right"/>
-      <w:pPr>
-        <w:ind w:left="2160" w:hanging="360"/>
-      </w:pPr>
-      <w:rPr>
-        <w:u w:val="none"/>
-      </w:rPr>
-    </w:lvl>
-    <w:lvl w:ilvl="3">
-      <w:start w:val="1"/>
-      <w:numFmt w:val="decimal"/>
-      <w:lvlText w:val="%4."/>
-      <w:lvlJc w:val="left"/>
-      <w:pPr>
-        <w:ind w:left="2880" w:hanging="360"/>
-      </w:pPr>
-      <w:rPr>
-        <w:u w:val="none"/>
-      </w:rPr>
-    </w:lvl>
-    <w:lvl w:ilvl="4">
-      <w:start w:val="1"/>
-      <w:numFmt w:val="lowerLetter"/>
-      <w:lvlText w:val="%5."/>
-      <w:lvlJc w:val="left"/>
-      <w:pPr>
-        <w:ind w:left="3600" w:hanging="360"/>
-      </w:pPr>
-      <w:rPr>
-        <w:u w:val="none"/>
-      </w:rPr>
-    </w:lvl>
-    <w:lvl w:ilvl="5">
-      <w:start w:val="1"/>
-      <w:numFmt w:val="lowerRoman"/>
-      <w:lvlText w:val="%6."/>
-      <w:lvlJc w:val="right"/>
-      <w:pPr>
-        <w:ind w:left="4320" w:hanging="360"/>
-      </w:pPr>
-      <w:rPr>
-        <w:u w:val="none"/>
-      </w:rPr>
-    </w:lvl>
-    <w:lvl w:ilvl="6">
-      <w:start w:val="1"/>
-      <w:numFmt w:val="decimal"/>
-      <w:lvlText w:val="%7."/>
-      <w:lvlJc w:val="left"/>
-      <w:pPr>
-        <w:ind w:left="5040" w:hanging="360"/>
-      </w:pPr>
-      <w:rPr>
-        <w:u w:val="none"/>
-      </w:rPr>
-    </w:lvl>
-    <w:lvl w:ilvl="7">
-      <w:start w:val="1"/>
-      <w:numFmt w:val="lowerLetter"/>
-      <w:lvlText w:val="%8."/>
-      <w:lvlJc w:val="left"/>
-      <w:pPr>
-        <w:ind w:left="5760" w:hanging="360"/>
-      </w:pPr>
-      <w:rPr>
-        <w:u w:val="none"/>
-      </w:rPr>
-    </w:lvl>
-    <w:lvl w:ilvl="8">
-      <w:start w:val="1"/>
-      <w:numFmt w:val="lowerRoman"/>
-      <w:lvlText w:val="%9."/>
-      <w:lvlJc w:val="right"/>
-      <w:pPr>
-        <w:ind w:left="6480" w:hanging="360"/>
-      </w:pPr>
-      <w:rPr>
-        <w:u w:val="none"/>
-      </w:rPr>
-    </w:lvl>
-  </w:abstractNum>
-  <w:abstractNum w:abstractNumId="6">
-    <w:lvl w:ilvl="0">
-      <w:start w:val="1"/>
-      <w:numFmt w:val="bullet"/>
-      <w:lvlText w:val="●"/>
-      <w:lvlJc w:val="left"/>
-      <w:pPr>
-        <w:ind w:left="720" w:hanging="360"/>
-      </w:pPr>
-      <w:rPr>
-        <w:u w:val="none"/>
-      </w:rPr>
-    </w:lvl>
-    <w:lvl w:ilvl="1">
-      <w:start w:val="1"/>
-      <w:numFmt w:val="bullet"/>
-      <w:lvlText w:val="○"/>
-      <w:lvlJc w:val="left"/>
-      <w:pPr>
-        <w:ind w:left="1440" w:hanging="360"/>
-      </w:pPr>
-      <w:rPr>
-        <w:u w:val="none"/>
-      </w:rPr>
-    </w:lvl>
-    <w:lvl w:ilvl="2">
-      <w:start w:val="1"/>
-      <w:numFmt w:val="bullet"/>
-      <w:lvlText w:val="■"/>
-      <w:lvlJc w:val="left"/>
-      <w:pPr>
-        <w:ind w:left="2160" w:hanging="360"/>
-      </w:pPr>
-      <w:rPr>
-        <w:u w:val="none"/>
-      </w:rPr>
-    </w:lvl>
-    <w:lvl w:ilvl="3">
-      <w:start w:val="1"/>
-      <w:numFmt w:val="bullet"/>
-      <w:lvlText w:val="●"/>
-      <w:lvlJc w:val="left"/>
-      <w:pPr>
-        <w:ind w:left="2880" w:hanging="360"/>
-      </w:pPr>
-      <w:rPr>
-        <w:u w:val="none"/>
-      </w:rPr>
-    </w:lvl>
-    <w:lvl w:ilvl="4">
-      <w:start w:val="1"/>
-      <w:numFmt w:val="bullet"/>
-      <w:lvlText w:val="○"/>
-      <w:lvlJc w:val="left"/>
-      <w:pPr>
-        <w:ind w:left="3600" w:hanging="360"/>
-      </w:pPr>
-      <w:rPr>
-        <w:u w:val="none"/>
-      </w:rPr>
-    </w:lvl>
-    <w:lvl w:ilvl="5">
-      <w:start w:val="1"/>
-      <w:numFmt w:val="bullet"/>
-      <w:lvlText w:val="■"/>
-      <w:lvlJc w:val="left"/>
-      <w:pPr>
-        <w:ind w:left="4320" w:hanging="360"/>
-      </w:pPr>
-      <w:rPr>
-        <w:u w:val="none"/>
-      </w:rPr>
-    </w:lvl>
-    <w:lvl w:ilvl="6">
-      <w:start w:val="1"/>
-      <w:numFmt w:val="bullet"/>
-      <w:lvlText w:val="●"/>
-      <w:lvlJc w:val="left"/>
-      <w:pPr>
-        <w:ind w:left="5040" w:hanging="360"/>
-      </w:pPr>
-      <w:rPr>
-        <w:u w:val="none"/>
-      </w:rPr>
-    </w:lvl>
-    <w:lvl w:ilvl="7">
-      <w:start w:val="1"/>
-      <w:numFmt w:val="bullet"/>
-      <w:lvlText w:val="○"/>
-      <w:lvlJc w:val="left"/>
-      <w:pPr>
-        <w:ind w:left="5760" w:hanging="360"/>
-      </w:pPr>
-      <w:rPr>
-        <w:u w:val="none"/>
-      </w:rPr>
-    </w:lvl>
-    <w:lvl w:ilvl="8">
-      <w:start w:val="1"/>
-      <w:numFmt w:val="bullet"/>
-      <w:lvlText w:val="■"/>
-      <w:lvlJc w:val="left"/>
-      <w:pPr>
-        <w:ind w:left="6480" w:hanging="360"/>
-      </w:pPr>
-      <w:rPr>
-        <w:u w:val="none"/>
-      </w:rPr>
-    </w:lvl>
-  </w:abstractNum>
-  <w:abstractNum w:abstractNumId="7">
-    <w:lvl w:ilvl="0">
-      <w:start w:val="1"/>
-      <w:numFmt w:val="decimal"/>
-      <w:lvlText w:val="%1."/>
-      <w:lvlJc w:val="left"/>
-      <w:pPr>
-        <w:ind w:left="720" w:hanging="360"/>
-      </w:pPr>
-      <w:rPr/>
-    </w:lvl>
-    <w:lvl w:ilvl="1">
-      <w:start w:val="1"/>
-      <w:numFmt w:val="lowerLetter"/>
-      <w:lvlText w:val="%2."/>
-      <w:lvlJc w:val="left"/>
-      <w:pPr>
-        <w:ind w:left="1440" w:hanging="360"/>
-      </w:pPr>
-      <w:rPr/>
-    </w:lvl>
-    <w:lvl w:ilvl="2">
-      <w:start w:val="1"/>
-      <w:numFmt w:val="lowerRoman"/>
-      <w:lvlText w:val="%3."/>
-      <w:lvlJc w:val="right"/>
-      <w:pPr>
-        <w:ind w:left="2160" w:hanging="180"/>
-      </w:pPr>
-      <w:rPr/>
-    </w:lvl>
-    <w:lvl w:ilvl="3">
-      <w:start w:val="1"/>
-      <w:numFmt w:val="decimal"/>
-      <w:lvlText w:val="%4."/>
-      <w:lvlJc w:val="left"/>
-      <w:pPr>
-        <w:ind w:left="2880" w:hanging="360"/>
-      </w:pPr>
-      <w:rPr/>
-    </w:lvl>
-    <w:lvl w:ilvl="4">
-      <w:start w:val="1"/>
-      <w:numFmt w:val="lowerLetter"/>
-      <w:lvlText w:val="%5."/>
-      <w:lvlJc w:val="left"/>
-      <w:pPr>
-        <w:ind w:left="3600" w:hanging="360"/>
-      </w:pPr>
-      <w:rPr/>
-    </w:lvl>
-    <w:lvl w:ilvl="5">
-      <w:start w:val="1"/>
-      <w:numFmt w:val="lowerRoman"/>
-      <w:lvlText w:val="%6."/>
-      <w:lvlJc w:val="right"/>
-      <w:pPr>
-        <w:ind w:left="4320" w:hanging="180"/>
-      </w:pPr>
-      <w:rPr/>
-    </w:lvl>
-    <w:lvl w:ilvl="6">
-      <w:start w:val="1"/>
-      <w:numFmt w:val="decimal"/>
-      <w:lvlText w:val="%7."/>
-      <w:lvlJc w:val="left"/>
-      <w:pPr>
-        <w:ind w:left="5040" w:hanging="360"/>
-      </w:pPr>
-      <w:rPr/>
-    </w:lvl>
-    <w:lvl w:ilvl="7">
-      <w:start w:val="1"/>
-      <w:numFmt w:val="lowerLetter"/>
-      <w:lvlText w:val="%8."/>
-      <w:lvlJc w:val="left"/>
-      <w:pPr>
-        <w:ind w:left="5760" w:hanging="360"/>
-      </w:pPr>
-      <w:rPr/>
-    </w:lvl>
-    <w:lvl w:ilvl="8">
-      <w:start w:val="1"/>
-      <w:numFmt w:val="lowerRoman"/>
-      <w:lvlText w:val="%9."/>
-      <w:lvlJc w:val="right"/>
-      <w:pPr>
-        <w:ind w:left="6480" w:hanging="180"/>
-      </w:pPr>
-      <w:rPr/>
     </w:lvl>
   </w:abstractNum>
   <w:num w:numId="1">
@@ -9310,7 +9270,6 @@
     <w:pPr>
       <w:keepNext w:val="1"/>
       <w:keepLines w:val="1"/>
-      <w:pageBreakBefore w:val="0"/>
       <w:spacing w:after="120" w:before="480" w:lineRule="auto"/>
     </w:pPr>
     <w:rPr>
@@ -9326,7 +9285,6 @@
     <w:pPr>
       <w:keepNext w:val="1"/>
       <w:keepLines w:val="1"/>
-      <w:pageBreakBefore w:val="0"/>
       <w:spacing w:after="80" w:before="360" w:lineRule="auto"/>
     </w:pPr>
     <w:rPr>
@@ -9342,7 +9300,6 @@
     <w:pPr>
       <w:keepNext w:val="1"/>
       <w:keepLines w:val="1"/>
-      <w:pageBreakBefore w:val="0"/>
       <w:spacing w:after="80" w:before="280" w:lineRule="auto"/>
     </w:pPr>
     <w:rPr>
@@ -9358,7 +9315,6 @@
     <w:pPr>
       <w:keepNext w:val="1"/>
       <w:keepLines w:val="1"/>
-      <w:pageBreakBefore w:val="0"/>
       <w:spacing w:after="40" w:before="240" w:lineRule="auto"/>
     </w:pPr>
     <w:rPr>
@@ -9374,7 +9330,6 @@
     <w:pPr>
       <w:keepNext w:val="1"/>
       <w:keepLines w:val="1"/>
-      <w:pageBreakBefore w:val="0"/>
       <w:spacing w:after="40" w:before="220" w:lineRule="auto"/>
     </w:pPr>
     <w:rPr>
@@ -9390,7 +9345,6 @@
     <w:pPr>
       <w:keepNext w:val="1"/>
       <w:keepLines w:val="1"/>
-      <w:pageBreakBefore w:val="0"/>
       <w:spacing w:after="40" w:before="200" w:lineRule="auto"/>
     </w:pPr>
     <w:rPr>
@@ -9406,7 +9360,6 @@
     <w:pPr>
       <w:keepNext w:val="1"/>
       <w:keepLines w:val="1"/>
-      <w:pageBreakBefore w:val="0"/>
       <w:spacing w:after="120" w:before="480" w:lineRule="auto"/>
     </w:pPr>
     <w:rPr>
@@ -9422,7 +9375,6 @@
     <w:pPr>
       <w:keepNext w:val="1"/>
       <w:keepLines w:val="1"/>
-      <w:pageBreakBefore w:val="0"/>
       <w:spacing w:after="80" w:before="360" w:lineRule="auto"/>
     </w:pPr>
     <w:rPr>
